--- a/Documents/ScreenShots.docx
+++ b/Documents/ScreenShots.docx
@@ -6,182 +6,49 @@
       <w:pPr>
         <w:rPr>
           <w:rStyle w:val="Hyperlink"/>
-        </w:rPr>
-      </w:pPr>
-      <w:r>
+          <w:rFonts w:ascii="Times New Roman" w:hAnsi="Times New Roman" w:cs="Times New Roman"/>
+          <w:sz w:val="36"/>
+          <w:szCs w:val="36"/>
+        </w:rPr>
+      </w:pPr>
+      <w:r>
+        <w:rPr>
+          <w:rFonts w:ascii="Times New Roman" w:hAnsi="Times New Roman" w:cs="Times New Roman"/>
+          <w:sz w:val="36"/>
+          <w:szCs w:val="36"/>
+        </w:rPr>
         <w:t xml:space="preserve">HomePage URL: </w:t>
       </w:r>
-      <w:hyperlink r:id="rId4" w:history="1">
-        <w:r>
-          <w:rPr>
-            <w:rStyle w:val="Hyperlink"/>
-          </w:rPr>
-          <w:t>http://localhost:8188/FlightTicketBooking/HomePage.jsp</w:t>
-        </w:r>
-      </w:hyperlink>
-    </w:p>
-    <w:p>
-      <w:pPr>
-        <w:rPr>
-          <w:rStyle w:val="Hyperlink"/>
-        </w:rPr>
-      </w:pPr>
-      <w:r>
-        <w:rPr>
-          <w:rFonts w:ascii="Arial" w:hAnsi="Arial" w:cs="Arial"/>
-          <w:b/>
-          <w:bCs/>
+      <w:r>
+        <w:rPr>
+          <w:rFonts w:ascii="Times New Roman" w:hAnsi="Times New Roman" w:cs="Times New Roman"/>
+          <w:sz w:val="36"/>
+          <w:szCs w:val="36"/>
+        </w:rPr>
+        <w:t>http://localhost:8081/home</w:t>
+      </w:r>
+    </w:p>
+    <w:p>
+      <w:pPr>
+        <w:rPr>
+          <w:rStyle w:val="Hyperlink"/>
+          <w:rFonts w:ascii="Times New Roman" w:hAnsi="Times New Roman" w:cs="Times New Roman"/>
+          <w:sz w:val="36"/>
+          <w:szCs w:val="36"/>
+        </w:rPr>
+      </w:pPr>
+      <w:r>
+        <w:rPr>
+          <w:rStyle w:val="Hyperlink"/>
+          <w:rFonts w:ascii="Times New Roman" w:hAnsi="Times New Roman" w:cs="Times New Roman"/>
+          <w:sz w:val="36"/>
+          <w:szCs w:val="36"/>
         </w:rPr>
         <w:drawing>
-          <wp:inline distT="0" distB="0" distL="0" distR="0" wp14:anchorId="16CB7C2C" wp14:editId="17676480">
-            <wp:extent cx="5731510" cy="304800"/>
-            <wp:effectExtent l="0" t="0" r="2540" b="0"/>
-            <wp:docPr id="25" name="Picture 25"/>
-            <wp:cNvGraphicFramePr>
-              <a:graphicFrameLocks xmlns:a="http://schemas.openxmlformats.org/drawingml/2006/main" noChangeAspect="1"/>
-            </wp:cNvGraphicFramePr>
-            <a:graphic xmlns:a="http://schemas.openxmlformats.org/drawingml/2006/main">
-              <a:graphicData uri="http://schemas.openxmlformats.org/drawingml/2006/picture">
-                <pic:pic xmlns:pic="http://schemas.openxmlformats.org/drawingml/2006/picture">
-                  <pic:nvPicPr>
-                    <pic:cNvPr id="1" name=""/>
-                    <pic:cNvPicPr/>
-                  </pic:nvPicPr>
-                  <pic:blipFill>
-                    <a:blip r:embed="rId5"/>
-                    <a:stretch>
-                      <a:fillRect/>
-                    </a:stretch>
-                  </pic:blipFill>
-                  <pic:spPr>
-                    <a:xfrm>
-                      <a:off x="0" y="0"/>
-                      <a:ext cx="5731510" cy="304800"/>
-                    </a:xfrm>
-                    <a:prstGeom prst="rect">
-                      <a:avLst/>
-                    </a:prstGeom>
-                  </pic:spPr>
-                </pic:pic>
-              </a:graphicData>
-            </a:graphic>
-          </wp:inline>
-        </w:drawing>
-      </w:r>
-    </w:p>
-    <w:p>
-      <w:pPr>
-        <w:rPr>
-          <w:rStyle w:val="Hyperlink"/>
-        </w:rPr>
-      </w:pPr>
-      <w:r>
-        <w:rPr>
-          <w:rFonts w:ascii="Arial" w:hAnsi="Arial" w:cs="Arial"/>
-          <w:b/>
-          <w:bCs/>
-        </w:rPr>
-        <w:drawing>
-          <wp:inline distT="0" distB="0" distL="0" distR="0" wp14:anchorId="74874509" wp14:editId="04704F80">
-            <wp:extent cx="5731510" cy="323215"/>
-            <wp:effectExtent l="0" t="0" r="2540" b="635"/>
-            <wp:docPr id="26" name="Picture 26"/>
-            <wp:cNvGraphicFramePr>
-              <a:graphicFrameLocks xmlns:a="http://schemas.openxmlformats.org/drawingml/2006/main" noChangeAspect="1"/>
-            </wp:cNvGraphicFramePr>
-            <a:graphic xmlns:a="http://schemas.openxmlformats.org/drawingml/2006/main">
-              <a:graphicData uri="http://schemas.openxmlformats.org/drawingml/2006/picture">
-                <pic:pic xmlns:pic="http://schemas.openxmlformats.org/drawingml/2006/picture">
-                  <pic:nvPicPr>
-                    <pic:cNvPr id="1" name=""/>
-                    <pic:cNvPicPr/>
-                  </pic:nvPicPr>
-                  <pic:blipFill>
-                    <a:blip r:embed="rId6"/>
-                    <a:stretch>
-                      <a:fillRect/>
-                    </a:stretch>
-                  </pic:blipFill>
-                  <pic:spPr>
-                    <a:xfrm>
-                      <a:off x="0" y="0"/>
-                      <a:ext cx="5731510" cy="323215"/>
-                    </a:xfrm>
-                    <a:prstGeom prst="rect">
-                      <a:avLst/>
-                    </a:prstGeom>
-                  </pic:spPr>
-                </pic:pic>
-              </a:graphicData>
-            </a:graphic>
-          </wp:inline>
-        </w:drawing>
-      </w:r>
-    </w:p>
-    <w:p>
-      <w:pPr>
-        <w:rPr>
-          <w:rStyle w:val="Hyperlink"/>
-        </w:rPr>
-      </w:pPr>
-      <w:r>
-        <w:rPr>
-          <w:rFonts w:ascii="Arial" w:hAnsi="Arial" w:cs="Arial"/>
-          <w:b/>
-          <w:bCs/>
-        </w:rPr>
-        <w:drawing>
-          <wp:inline distT="0" distB="0" distL="0" distR="0" wp14:anchorId="63A6A442" wp14:editId="0AF8721D">
-            <wp:extent cx="5731510" cy="2127250"/>
-            <wp:effectExtent l="0" t="0" r="2540" b="6350"/>
-            <wp:docPr id="27" name="Picture 27"/>
-            <wp:cNvGraphicFramePr>
-              <a:graphicFrameLocks xmlns:a="http://schemas.openxmlformats.org/drawingml/2006/main" noChangeAspect="1"/>
-            </wp:cNvGraphicFramePr>
-            <a:graphic xmlns:a="http://schemas.openxmlformats.org/drawingml/2006/main">
-              <a:graphicData uri="http://schemas.openxmlformats.org/drawingml/2006/picture">
-                <pic:pic xmlns:pic="http://schemas.openxmlformats.org/drawingml/2006/picture">
-                  <pic:nvPicPr>
-                    <pic:cNvPr id="1" name=""/>
-                    <pic:cNvPicPr/>
-                  </pic:nvPicPr>
-                  <pic:blipFill>
-                    <a:blip r:embed="rId7"/>
-                    <a:stretch>
-                      <a:fillRect/>
-                    </a:stretch>
-                  </pic:blipFill>
-                  <pic:spPr>
-                    <a:xfrm>
-                      <a:off x="0" y="0"/>
-                      <a:ext cx="5731510" cy="2127250"/>
-                    </a:xfrm>
-                    <a:prstGeom prst="rect">
-                      <a:avLst/>
-                    </a:prstGeom>
-                  </pic:spPr>
-                </pic:pic>
-              </a:graphicData>
-            </a:graphic>
-          </wp:inline>
-        </w:drawing>
-      </w:r>
-    </w:p>
-    <w:p>
-      <w:pPr>
-        <w:rPr>
-          <w:rStyle w:val="Hyperlink"/>
-        </w:rPr>
-      </w:pPr>
-      <w:r>
-        <w:rPr>
-          <w:rStyle w:val="Hyperlink"/>
-        </w:rPr>
-        <w:drawing>
-          <wp:inline distT="0" distB="0" distL="0" distR="0" wp14:anchorId="783E78DB" wp14:editId="0FAF5DDA">
-            <wp:extent cx="5731510" cy="1931670"/>
-            <wp:effectExtent l="0" t="0" r="2540" b="0"/>
-            <wp:docPr id="6" name="Picture 6"/>
+          <wp:inline distT="0" distB="0" distL="0" distR="0" wp14:anchorId="3B132AD2" wp14:editId="040F99DC">
+            <wp:extent cx="5667375" cy="1714780"/>
+            <wp:effectExtent l="0" t="0" r="0" b="0"/>
+            <wp:docPr id="34" name="Picture 34"/>
             <wp:cNvGraphicFramePr>
               <a:graphicFrameLocks xmlns:a="http://schemas.openxmlformats.org/drawingml/2006/main" noChangeAspect="1"/>
             </wp:cNvGraphicFramePr>
@@ -201,7 +68,7 @@
                   <pic:spPr>
                     <a:xfrm>
                       <a:off x="0" y="0"/>
-                      <a:ext cx="5731510" cy="1931670"/>
+                      <a:ext cx="5687469" cy="1720860"/>
                     </a:xfrm>
                     <a:prstGeom prst="rect">
                       <a:avLst/>
@@ -218,24 +85,53 @@
       <w:pPr>
         <w:rPr>
           <w:rStyle w:val="Hyperlink"/>
-        </w:rPr>
-      </w:pPr>
-    </w:p>
-    <w:p>
-      <w:pPr>
-        <w:rPr>
-          <w:rStyle w:val="Hyperlink"/>
-        </w:rPr>
-      </w:pPr>
-      <w:r>
-        <w:rPr>
-          <w:rStyle w:val="Hyperlink"/>
+          <w:rFonts w:ascii="Times New Roman" w:hAnsi="Times New Roman" w:cs="Times New Roman"/>
+          <w:sz w:val="36"/>
+          <w:szCs w:val="36"/>
+        </w:rPr>
+      </w:pPr>
+    </w:p>
+    <w:p>
+      <w:pPr>
+        <w:rPr>
+          <w:rStyle w:val="Hyperlink"/>
+          <w:rFonts w:ascii="Times New Roman" w:hAnsi="Times New Roman" w:cs="Times New Roman"/>
+          <w:sz w:val="36"/>
+          <w:szCs w:val="36"/>
+        </w:rPr>
+      </w:pPr>
+      <w:r>
+        <w:rPr>
+          <w:rStyle w:val="Hyperlink"/>
+          <w:rFonts w:ascii="Times New Roman" w:hAnsi="Times New Roman" w:cs="Times New Roman"/>
+          <w:sz w:val="36"/>
+          <w:szCs w:val="36"/>
+        </w:rPr>
+        <w:t>Enter into Registration Page by clicking the register link</w:t>
+      </w:r>
+    </w:p>
+    <w:p>
+      <w:pPr>
+        <w:rPr>
+          <w:rStyle w:val="Hyperlink"/>
+          <w:rFonts w:ascii="Times New Roman" w:hAnsi="Times New Roman" w:cs="Times New Roman"/>
+          <w:sz w:val="36"/>
+          <w:szCs w:val="36"/>
+        </w:rPr>
+      </w:pPr>
+      <w:r>
+        <w:rPr>
+          <w:rStyle w:val="Hyperlink"/>
+          <w:rFonts w:ascii="Times New Roman" w:hAnsi="Times New Roman" w:cs="Times New Roman"/>
+          <w:noProof/>
+          <w:sz w:val="36"/>
+          <w:szCs w:val="36"/>
         </w:rPr>
         <w:drawing>
-          <wp:inline distT="0" distB="0" distL="0" distR="0" wp14:anchorId="2A9C6ABD" wp14:editId="7D756262">
-            <wp:extent cx="5731510" cy="2014855"/>
-            <wp:effectExtent l="0" t="0" r="2540" b="4445"/>
-            <wp:docPr id="2" name="Picture 2"/>
+          <wp:inline distT="0" distB="0" distL="0" distR="0" wp14:anchorId="2178C218" wp14:editId="550BAEB6">
+            <wp:extent cx="6048042" cy="2038350"/>
+            <wp:effectExtent l="0" t="0" r="0" b="0"/>
+            <wp:docPr id="6" name="Picture 6"/>
             <wp:cNvGraphicFramePr>
               <a:graphicFrameLocks xmlns:a="http://schemas.openxmlformats.org/drawingml/2006/main" noChangeAspect="1"/>
             </wp:cNvGraphicFramePr>
@@ -255,7 +151,7 @@
                   <pic:spPr>
                     <a:xfrm>
                       <a:off x="0" y="0"/>
-                      <a:ext cx="5731510" cy="2014855"/>
+                      <a:ext cx="6051392" cy="2039479"/>
                     </a:xfrm>
                     <a:prstGeom prst="rect">
                       <a:avLst/>
@@ -272,18 +168,53 @@
       <w:pPr>
         <w:rPr>
           <w:rStyle w:val="Hyperlink"/>
-        </w:rPr>
-      </w:pPr>
-      <w:r>
-        <w:rPr>
-          <w:rStyle w:val="Hyperlink"/>
-        </w:rPr>
-        <w:lastRenderedPageBreak/>
+          <w:rFonts w:ascii="Times New Roman" w:hAnsi="Times New Roman" w:cs="Times New Roman"/>
+          <w:sz w:val="36"/>
+          <w:szCs w:val="36"/>
+        </w:rPr>
+      </w:pPr>
+    </w:p>
+    <w:p>
+      <w:pPr>
+        <w:rPr>
+          <w:rStyle w:val="Hyperlink"/>
+          <w:rFonts w:ascii="Times New Roman" w:hAnsi="Times New Roman" w:cs="Times New Roman"/>
+          <w:sz w:val="36"/>
+          <w:szCs w:val="36"/>
+        </w:rPr>
+      </w:pPr>
+      <w:r>
+        <w:rPr>
+          <w:rStyle w:val="Hyperlink"/>
+          <w:rFonts w:ascii="Times New Roman" w:hAnsi="Times New Roman" w:cs="Times New Roman"/>
+          <w:sz w:val="36"/>
+          <w:szCs w:val="36"/>
+        </w:rPr>
+        <w:t>On Entering Valid User Details</w:t>
+      </w:r>
+    </w:p>
+    <w:p>
+      <w:pPr>
+        <w:rPr>
+          <w:rStyle w:val="Hyperlink"/>
+          <w:rFonts w:ascii="Times New Roman" w:hAnsi="Times New Roman" w:cs="Times New Roman"/>
+          <w:sz w:val="36"/>
+          <w:szCs w:val="36"/>
+        </w:rPr>
+      </w:pPr>
+      <w:r>
+        <w:rPr>
+          <w:rStyle w:val="Hyperlink"/>
+          <w:rFonts w:ascii="Times New Roman" w:hAnsi="Times New Roman" w:cs="Times New Roman"/>
+          <w:noProof/>
+          <w:sz w:val="36"/>
+          <w:szCs w:val="36"/>
+        </w:rPr>
         <w:drawing>
-          <wp:inline distT="0" distB="0" distL="0" distR="0" wp14:anchorId="74F45FBC" wp14:editId="006C75D5">
-            <wp:extent cx="5731510" cy="1903095"/>
-            <wp:effectExtent l="0" t="0" r="2540" b="1905"/>
-            <wp:docPr id="3" name="Picture 3"/>
+          <wp:inline distT="0" distB="0" distL="0" distR="0" wp14:anchorId="0FD08A41" wp14:editId="655AAE0C">
+            <wp:extent cx="6502816" cy="2286000"/>
+            <wp:effectExtent l="0" t="0" r="0" b="0"/>
+            <wp:docPr id="2" name="Picture 2"/>
             <wp:cNvGraphicFramePr>
               <a:graphicFrameLocks xmlns:a="http://schemas.openxmlformats.org/drawingml/2006/main" noChangeAspect="1"/>
             </wp:cNvGraphicFramePr>
@@ -303,7 +234,7 @@
                   <pic:spPr>
                     <a:xfrm>
                       <a:off x="0" y="0"/>
-                      <a:ext cx="5731510" cy="1903095"/>
+                      <a:ext cx="6505107" cy="2286805"/>
                     </a:xfrm>
                     <a:prstGeom prst="rect">
                       <a:avLst/>
@@ -320,30 +251,54 @@
       <w:pPr>
         <w:rPr>
           <w:rStyle w:val="Hyperlink"/>
-        </w:rPr>
-      </w:pPr>
-      <w:r>
-        <w:rPr>
-          <w:rStyle w:val="Hyperlink"/>
-        </w:rPr>
-        <w:t>Vaidations</w:t>
-      </w:r>
-    </w:p>
-    <w:p>
-      <w:pPr>
-        <w:rPr>
-          <w:rStyle w:val="Hyperlink"/>
-        </w:rPr>
-      </w:pPr>
-      <w:r>
-        <w:rPr>
-          <w:rStyle w:val="Hyperlink"/>
+          <w:rFonts w:ascii="Times New Roman" w:hAnsi="Times New Roman" w:cs="Times New Roman"/>
+          <w:sz w:val="36"/>
+          <w:szCs w:val="36"/>
+        </w:rPr>
+      </w:pPr>
+    </w:p>
+    <w:p>
+      <w:pPr>
+        <w:rPr>
+          <w:rStyle w:val="Hyperlink"/>
+          <w:rFonts w:ascii="Times New Roman" w:hAnsi="Times New Roman" w:cs="Times New Roman"/>
+          <w:sz w:val="36"/>
+          <w:szCs w:val="36"/>
+        </w:rPr>
+      </w:pPr>
+      <w:r>
+        <w:rPr>
+          <w:rStyle w:val="Hyperlink"/>
+          <w:rFonts w:ascii="Times New Roman" w:hAnsi="Times New Roman" w:cs="Times New Roman"/>
+          <w:sz w:val="36"/>
+          <w:szCs w:val="36"/>
+        </w:rPr>
+        <w:lastRenderedPageBreak/>
+        <w:t>The Link navigates to the successful registration page.</w:t>
+      </w:r>
+    </w:p>
+    <w:p>
+      <w:pPr>
+        <w:rPr>
+          <w:rStyle w:val="Hyperlink"/>
+          <w:rFonts w:ascii="Times New Roman" w:hAnsi="Times New Roman" w:cs="Times New Roman"/>
+          <w:sz w:val="36"/>
+          <w:szCs w:val="36"/>
+        </w:rPr>
+      </w:pPr>
+      <w:r>
+        <w:rPr>
+          <w:rStyle w:val="Hyperlink"/>
+          <w:rFonts w:ascii="Times New Roman" w:hAnsi="Times New Roman" w:cs="Times New Roman"/>
+          <w:noProof/>
+          <w:sz w:val="36"/>
+          <w:szCs w:val="36"/>
         </w:rPr>
         <w:drawing>
-          <wp:inline distT="0" distB="0" distL="0" distR="0" wp14:anchorId="6010DCA0" wp14:editId="35597B26">
-            <wp:extent cx="5731510" cy="2104390"/>
-            <wp:effectExtent l="0" t="0" r="2540" b="0"/>
-            <wp:docPr id="5" name="Picture 5"/>
+          <wp:inline distT="0" distB="0" distL="0" distR="0" wp14:anchorId="5582BEFF" wp14:editId="3AEBFE26">
+            <wp:extent cx="5731510" cy="1903095"/>
+            <wp:effectExtent l="0" t="0" r="2540" b="1905"/>
+            <wp:docPr id="3" name="Picture 3"/>
             <wp:cNvGraphicFramePr>
               <a:graphicFrameLocks xmlns:a="http://schemas.openxmlformats.org/drawingml/2006/main" noChangeAspect="1"/>
             </wp:cNvGraphicFramePr>
@@ -363,7 +318,7 @@
                   <pic:spPr>
                     <a:xfrm>
                       <a:off x="0" y="0"/>
-                      <a:ext cx="5731510" cy="2104390"/>
+                      <a:ext cx="5731510" cy="1903095"/>
                     </a:xfrm>
                     <a:prstGeom prst="rect">
                       <a:avLst/>
@@ -380,17 +335,53 @@
       <w:pPr>
         <w:rPr>
           <w:rStyle w:val="Hyperlink"/>
-        </w:rPr>
-      </w:pPr>
-      <w:r>
-        <w:rPr>
-          <w:rStyle w:val="Hyperlink"/>
+          <w:rFonts w:ascii="Times New Roman" w:hAnsi="Times New Roman" w:cs="Times New Roman"/>
+          <w:sz w:val="36"/>
+          <w:szCs w:val="36"/>
+        </w:rPr>
+      </w:pPr>
+    </w:p>
+    <w:p>
+      <w:pPr>
+        <w:rPr>
+          <w:rStyle w:val="Hyperlink"/>
+          <w:rFonts w:ascii="Times New Roman" w:hAnsi="Times New Roman" w:cs="Times New Roman"/>
+          <w:sz w:val="36"/>
+          <w:szCs w:val="36"/>
+        </w:rPr>
+      </w:pPr>
+      <w:r>
+        <w:rPr>
+          <w:rStyle w:val="Hyperlink"/>
+          <w:rFonts w:ascii="Times New Roman" w:hAnsi="Times New Roman" w:cs="Times New Roman"/>
+          <w:sz w:val="36"/>
+          <w:szCs w:val="36"/>
+        </w:rPr>
+        <w:t>Input Validations are handled by alerting the user with the appropriate message.</w:t>
+      </w:r>
+    </w:p>
+    <w:p>
+      <w:pPr>
+        <w:rPr>
+          <w:rStyle w:val="Hyperlink"/>
+          <w:rFonts w:ascii="Times New Roman" w:hAnsi="Times New Roman" w:cs="Times New Roman"/>
+          <w:sz w:val="36"/>
+          <w:szCs w:val="36"/>
+        </w:rPr>
+      </w:pPr>
+      <w:r>
+        <w:rPr>
+          <w:rStyle w:val="Hyperlink"/>
+          <w:rFonts w:ascii="Times New Roman" w:hAnsi="Times New Roman" w:cs="Times New Roman"/>
+          <w:noProof/>
+          <w:sz w:val="36"/>
+          <w:szCs w:val="36"/>
         </w:rPr>
         <w:drawing>
-          <wp:inline distT="0" distB="0" distL="0" distR="0" wp14:anchorId="118C79B7" wp14:editId="0002F357">
-            <wp:extent cx="5731510" cy="2263775"/>
-            <wp:effectExtent l="0" t="0" r="2540" b="3175"/>
-            <wp:docPr id="7" name="Picture 7"/>
+          <wp:inline distT="0" distB="0" distL="0" distR="0" wp14:anchorId="31A4C680" wp14:editId="2DF3C24A">
+            <wp:extent cx="5731510" cy="2104390"/>
+            <wp:effectExtent l="0" t="0" r="2540" b="0"/>
+            <wp:docPr id="5" name="Picture 5"/>
             <wp:cNvGraphicFramePr>
               <a:graphicFrameLocks xmlns:a="http://schemas.openxmlformats.org/drawingml/2006/main" noChangeAspect="1"/>
             </wp:cNvGraphicFramePr>
@@ -410,7 +401,7 @@
                   <pic:spPr>
                     <a:xfrm>
                       <a:off x="0" y="0"/>
-                      <a:ext cx="5731510" cy="2263775"/>
+                      <a:ext cx="5731510" cy="2104390"/>
                     </a:xfrm>
                     <a:prstGeom prst="rect">
                       <a:avLst/>
@@ -427,25 +418,34 @@
       <w:pPr>
         <w:rPr>
           <w:rStyle w:val="Hyperlink"/>
-        </w:rPr>
-      </w:pPr>
-    </w:p>
-    <w:p>
-      <w:pPr>
-        <w:rPr>
-          <w:rStyle w:val="Hyperlink"/>
-        </w:rPr>
-      </w:pPr>
-      <w:r>
-        <w:rPr>
-          <w:rStyle w:val="Hyperlink"/>
-        </w:rPr>
-        <w:lastRenderedPageBreak/>
+          <w:rFonts w:ascii="Times New Roman" w:hAnsi="Times New Roman" w:cs="Times New Roman"/>
+          <w:sz w:val="36"/>
+          <w:szCs w:val="36"/>
+        </w:rPr>
+      </w:pPr>
+    </w:p>
+    <w:p>
+      <w:pPr>
+        <w:rPr>
+          <w:rStyle w:val="Hyperlink"/>
+          <w:rFonts w:ascii="Times New Roman" w:hAnsi="Times New Roman" w:cs="Times New Roman"/>
+          <w:sz w:val="36"/>
+          <w:szCs w:val="36"/>
+        </w:rPr>
+      </w:pPr>
+      <w:r>
+        <w:rPr>
+          <w:rStyle w:val="Hyperlink"/>
+          <w:rFonts w:ascii="Times New Roman" w:hAnsi="Times New Roman" w:cs="Times New Roman"/>
+          <w:noProof/>
+          <w:sz w:val="36"/>
+          <w:szCs w:val="36"/>
+        </w:rPr>
         <w:drawing>
-          <wp:inline distT="0" distB="0" distL="0" distR="0" wp14:anchorId="55B02413" wp14:editId="6164C95D">
-            <wp:extent cx="5731510" cy="1731010"/>
-            <wp:effectExtent l="0" t="0" r="2540" b="2540"/>
-            <wp:docPr id="1" name="Picture 1"/>
+          <wp:inline distT="0" distB="0" distL="0" distR="0" wp14:anchorId="3036BD6E" wp14:editId="1263FC29">
+            <wp:extent cx="5731510" cy="2263775"/>
+            <wp:effectExtent l="0" t="0" r="2540" b="3175"/>
+            <wp:docPr id="7" name="Picture 7"/>
             <wp:cNvGraphicFramePr>
               <a:graphicFrameLocks xmlns:a="http://schemas.openxmlformats.org/drawingml/2006/main" noChangeAspect="1"/>
             </wp:cNvGraphicFramePr>
@@ -465,7 +465,7 @@
                   <pic:spPr>
                     <a:xfrm>
                       <a:off x="0" y="0"/>
-                      <a:ext cx="5731510" cy="1731010"/>
+                      <a:ext cx="5731510" cy="2263775"/>
                     </a:xfrm>
                     <a:prstGeom prst="rect">
                       <a:avLst/>
@@ -482,17 +482,44 @@
       <w:pPr>
         <w:rPr>
           <w:rStyle w:val="Hyperlink"/>
-        </w:rPr>
-      </w:pPr>
-      <w:r>
-        <w:rPr>
-          <w:rStyle w:val="Hyperlink"/>
+          <w:rFonts w:ascii="Times New Roman" w:hAnsi="Times New Roman" w:cs="Times New Roman"/>
+          <w:sz w:val="36"/>
+          <w:szCs w:val="36"/>
+        </w:rPr>
+      </w:pPr>
+      <w:r>
+        <w:rPr>
+          <w:rStyle w:val="Hyperlink"/>
+          <w:rFonts w:ascii="Times New Roman" w:hAnsi="Times New Roman" w:cs="Times New Roman"/>
+          <w:sz w:val="36"/>
+          <w:szCs w:val="36"/>
+        </w:rPr>
+        <w:lastRenderedPageBreak/>
+        <w:t>Enter into the Login Page by clicking the Login link</w:t>
+      </w:r>
+    </w:p>
+    <w:p>
+      <w:pPr>
+        <w:rPr>
+          <w:rStyle w:val="Hyperlink"/>
+          <w:rFonts w:ascii="Times New Roman" w:hAnsi="Times New Roman" w:cs="Times New Roman"/>
+          <w:sz w:val="36"/>
+          <w:szCs w:val="36"/>
+        </w:rPr>
+      </w:pPr>
+      <w:r>
+        <w:rPr>
+          <w:rStyle w:val="Hyperlink"/>
+          <w:rFonts w:ascii="Times New Roman" w:hAnsi="Times New Roman" w:cs="Times New Roman"/>
+          <w:noProof/>
+          <w:sz w:val="36"/>
+          <w:szCs w:val="36"/>
         </w:rPr>
         <w:drawing>
-          <wp:inline distT="0" distB="0" distL="0" distR="0" wp14:anchorId="2345E7C4" wp14:editId="725CE5AC">
-            <wp:extent cx="5731510" cy="1932305"/>
-            <wp:effectExtent l="0" t="0" r="2540" b="0"/>
-            <wp:docPr id="8" name="Picture 8"/>
+          <wp:inline distT="0" distB="0" distL="0" distR="0" wp14:anchorId="611EEAA9" wp14:editId="3E50E0EB">
+            <wp:extent cx="6559550" cy="2114550"/>
+            <wp:effectExtent l="0" t="0" r="0" b="0"/>
+            <wp:docPr id="1" name="Picture 1"/>
             <wp:cNvGraphicFramePr>
               <a:graphicFrameLocks xmlns:a="http://schemas.openxmlformats.org/drawingml/2006/main" noChangeAspect="1"/>
             </wp:cNvGraphicFramePr>
@@ -512,7 +539,7 @@
                   <pic:spPr>
                     <a:xfrm>
                       <a:off x="0" y="0"/>
-                      <a:ext cx="5731510" cy="1932305"/>
+                      <a:ext cx="6563623" cy="2115863"/>
                     </a:xfrm>
                     <a:prstGeom prst="rect">
                       <a:avLst/>
@@ -529,33 +556,64 @@
       <w:pPr>
         <w:rPr>
           <w:rStyle w:val="Hyperlink"/>
-        </w:rPr>
-      </w:pPr>
-    </w:p>
-    <w:p>
-      <w:pPr>
-        <w:rPr>
-          <w:rStyle w:val="Hyperlink"/>
-        </w:rPr>
-      </w:pPr>
-    </w:p>
-    <w:p>
-      <w:pPr>
-        <w:rPr>
-          <w:rStyle w:val="Hyperlink"/>
-        </w:rPr>
-      </w:pPr>
-      <w:r>
-        <w:rPr>
-          <w:rFonts w:ascii="Arial" w:hAnsi="Arial" w:cs="Arial"/>
+          <w:rFonts w:ascii="Times New Roman" w:hAnsi="Times New Roman" w:cs="Times New Roman"/>
+          <w:sz w:val="36"/>
+          <w:szCs w:val="36"/>
+        </w:rPr>
+      </w:pPr>
+    </w:p>
+    <w:p>
+      <w:pPr>
+        <w:rPr>
+          <w:rStyle w:val="Hyperlink"/>
+          <w:rFonts w:ascii="Times New Roman" w:hAnsi="Times New Roman" w:cs="Times New Roman"/>
+          <w:sz w:val="36"/>
+          <w:szCs w:val="36"/>
+        </w:rPr>
+      </w:pPr>
+    </w:p>
+    <w:p>
+      <w:pPr>
+        <w:rPr>
+          <w:rStyle w:val="Hyperlink"/>
+          <w:rFonts w:ascii="Times New Roman" w:hAnsi="Times New Roman" w:cs="Times New Roman"/>
+          <w:sz w:val="36"/>
+          <w:szCs w:val="36"/>
+        </w:rPr>
+      </w:pPr>
+      <w:r>
+        <w:rPr>
+          <w:rStyle w:val="Hyperlink"/>
+          <w:rFonts w:ascii="Times New Roman" w:hAnsi="Times New Roman" w:cs="Times New Roman"/>
+          <w:sz w:val="36"/>
+          <w:szCs w:val="36"/>
+        </w:rPr>
+        <w:t>Navigates to the Welcome Home Page with all the links to handle the products and reports.</w:t>
+      </w:r>
+    </w:p>
+    <w:p>
+      <w:pPr>
+        <w:rPr>
+          <w:rStyle w:val="Hyperlink"/>
+          <w:rFonts w:ascii="Times New Roman" w:hAnsi="Times New Roman" w:cs="Times New Roman"/>
+          <w:sz w:val="36"/>
+          <w:szCs w:val="36"/>
+        </w:rPr>
+      </w:pPr>
+      <w:r>
+        <w:rPr>
+          <w:rFonts w:ascii="Times New Roman" w:hAnsi="Times New Roman" w:cs="Times New Roman"/>
           <w:b/>
           <w:bCs/>
+          <w:noProof/>
+          <w:sz w:val="36"/>
+          <w:szCs w:val="36"/>
         </w:rPr>
         <w:drawing>
-          <wp:inline distT="0" distB="0" distL="0" distR="0" wp14:anchorId="728DD42B" wp14:editId="4611583A">
-            <wp:extent cx="5731510" cy="2701290"/>
-            <wp:effectExtent l="0" t="0" r="2540" b="3810"/>
-            <wp:docPr id="28" name="Picture 28"/>
+          <wp:inline distT="0" distB="0" distL="0" distR="0" wp14:anchorId="63A6A442" wp14:editId="7A81D756">
+            <wp:extent cx="6672504" cy="2476500"/>
+            <wp:effectExtent l="0" t="0" r="0" b="0"/>
+            <wp:docPr id="27" name="Picture 27"/>
             <wp:cNvGraphicFramePr>
               <a:graphicFrameLocks xmlns:a="http://schemas.openxmlformats.org/drawingml/2006/main" noChangeAspect="1"/>
             </wp:cNvGraphicFramePr>
@@ -575,7 +633,7 @@
                   <pic:spPr>
                     <a:xfrm>
                       <a:off x="0" y="0"/>
-                      <a:ext cx="5731510" cy="2701290"/>
+                      <a:ext cx="6688196" cy="2482324"/>
                     </a:xfrm>
                     <a:prstGeom prst="rect">
                       <a:avLst/>
@@ -592,14 +650,199 @@
       <w:pPr>
         <w:rPr>
           <w:rStyle w:val="Hyperlink"/>
-        </w:rPr>
-      </w:pPr>
-      <w:r>
-        <w:rPr>
-          <w:rStyle w:val="Hyperlink"/>
+          <w:rFonts w:ascii="Times New Roman" w:hAnsi="Times New Roman" w:cs="Times New Roman"/>
+          <w:sz w:val="36"/>
+          <w:szCs w:val="36"/>
+        </w:rPr>
+      </w:pPr>
+    </w:p>
+    <w:p>
+      <w:pPr>
+        <w:rPr>
+          <w:rStyle w:val="Hyperlink"/>
+          <w:rFonts w:ascii="Times New Roman" w:hAnsi="Times New Roman" w:cs="Times New Roman"/>
+          <w:sz w:val="36"/>
+          <w:szCs w:val="36"/>
+        </w:rPr>
+      </w:pPr>
+    </w:p>
+    <w:p>
+      <w:pPr>
+        <w:rPr>
+          <w:rStyle w:val="Hyperlink"/>
+          <w:rFonts w:ascii="Times New Roman" w:hAnsi="Times New Roman" w:cs="Times New Roman"/>
+          <w:sz w:val="36"/>
+          <w:szCs w:val="36"/>
+        </w:rPr>
+      </w:pPr>
+    </w:p>
+    <w:p>
+      <w:pPr>
+        <w:rPr>
+          <w:rStyle w:val="Hyperlink"/>
+          <w:rFonts w:ascii="Times New Roman" w:hAnsi="Times New Roman" w:cs="Times New Roman"/>
+          <w:sz w:val="36"/>
+          <w:szCs w:val="36"/>
+        </w:rPr>
+      </w:pPr>
+    </w:p>
+    <w:p>
+      <w:pPr>
+        <w:rPr>
+          <w:rStyle w:val="Hyperlink"/>
+          <w:rFonts w:ascii="Times New Roman" w:hAnsi="Times New Roman" w:cs="Times New Roman"/>
+          <w:sz w:val="36"/>
+          <w:szCs w:val="36"/>
+        </w:rPr>
+      </w:pPr>
+    </w:p>
+    <w:p>
+      <w:pPr>
+        <w:rPr>
+          <w:rStyle w:val="Hyperlink"/>
+          <w:rFonts w:ascii="Times New Roman" w:hAnsi="Times New Roman" w:cs="Times New Roman"/>
+          <w:sz w:val="36"/>
+          <w:szCs w:val="36"/>
+        </w:rPr>
+      </w:pPr>
+    </w:p>
+    <w:p>
+      <w:pPr>
+        <w:rPr>
+          <w:rStyle w:val="Hyperlink"/>
+          <w:rFonts w:ascii="Times New Roman" w:hAnsi="Times New Roman" w:cs="Times New Roman"/>
+          <w:sz w:val="36"/>
+          <w:szCs w:val="36"/>
+        </w:rPr>
+      </w:pPr>
+      <w:r>
+        <w:rPr>
+          <w:rStyle w:val="Hyperlink"/>
+          <w:rFonts w:ascii="Times New Roman" w:hAnsi="Times New Roman" w:cs="Times New Roman"/>
+          <w:sz w:val="36"/>
+          <w:szCs w:val="36"/>
+        </w:rPr>
+        <w:t xml:space="preserve">Click AddProduct link </w:t>
+      </w:r>
+      <w:r>
+        <w:rPr>
+          <w:rStyle w:val="Hyperlink"/>
+          <w:rFonts w:ascii="Times New Roman" w:hAnsi="Times New Roman" w:cs="Times New Roman"/>
+          <w:sz w:val="36"/>
+          <w:szCs w:val="36"/>
+        </w:rPr>
+        <w:t xml:space="preserve">under the Manage Products </w:t>
+      </w:r>
+      <w:r>
+        <w:rPr>
+          <w:rStyle w:val="Hyperlink"/>
+          <w:rFonts w:ascii="Times New Roman" w:hAnsi="Times New Roman" w:cs="Times New Roman"/>
+          <w:sz w:val="36"/>
+          <w:szCs w:val="36"/>
+        </w:rPr>
+        <w:t xml:space="preserve">menu </w:t>
+      </w:r>
+      <w:r>
+        <w:rPr>
+          <w:rStyle w:val="Hyperlink"/>
+          <w:rFonts w:ascii="Times New Roman" w:hAnsi="Times New Roman" w:cs="Times New Roman"/>
+          <w:sz w:val="36"/>
+          <w:szCs w:val="36"/>
+        </w:rPr>
+        <w:t>to add the product</w:t>
+      </w:r>
+    </w:p>
+    <w:p>
+      <w:pPr>
+        <w:rPr>
+          <w:rStyle w:val="Hyperlink"/>
+          <w:rFonts w:ascii="Times New Roman" w:hAnsi="Times New Roman" w:cs="Times New Roman"/>
+          <w:sz w:val="36"/>
+          <w:szCs w:val="36"/>
+        </w:rPr>
+      </w:pPr>
+      <w:r>
+        <w:rPr>
+          <w:rFonts w:ascii="Times New Roman" w:hAnsi="Times New Roman" w:cs="Times New Roman"/>
+          <w:b/>
+          <w:bCs/>
           <w:noProof/>
-        </w:rPr>
-        <w:lastRenderedPageBreak/>
+          <w:sz w:val="36"/>
+          <w:szCs w:val="36"/>
+        </w:rPr>
+        <w:drawing>
+          <wp:inline distT="0" distB="0" distL="0" distR="0" wp14:anchorId="728DD42B" wp14:editId="177F6076">
+            <wp:extent cx="5504815" cy="2171700"/>
+            <wp:effectExtent l="0" t="0" r="635" b="0"/>
+            <wp:docPr id="28" name="Picture 28"/>
+            <wp:cNvGraphicFramePr>
+              <a:graphicFrameLocks xmlns:a="http://schemas.openxmlformats.org/drawingml/2006/main" noChangeAspect="1"/>
+            </wp:cNvGraphicFramePr>
+            <a:graphic xmlns:a="http://schemas.openxmlformats.org/drawingml/2006/main">
+              <a:graphicData uri="http://schemas.openxmlformats.org/drawingml/2006/picture">
+                <pic:pic xmlns:pic="http://schemas.openxmlformats.org/drawingml/2006/picture">
+                  <pic:nvPicPr>
+                    <pic:cNvPr id="1" name=""/>
+                    <pic:cNvPicPr/>
+                  </pic:nvPicPr>
+                  <pic:blipFill>
+                    <a:blip r:embed="rId16"/>
+                    <a:stretch>
+                      <a:fillRect/>
+                    </a:stretch>
+                  </pic:blipFill>
+                  <pic:spPr>
+                    <a:xfrm>
+                      <a:off x="0" y="0"/>
+                      <a:ext cx="5504815" cy="2171700"/>
+                    </a:xfrm>
+                    <a:prstGeom prst="rect">
+                      <a:avLst/>
+                    </a:prstGeom>
+                  </pic:spPr>
+                </pic:pic>
+              </a:graphicData>
+            </a:graphic>
+          </wp:inline>
+        </w:drawing>
+      </w:r>
+    </w:p>
+    <w:p>
+      <w:pPr>
+        <w:rPr>
+          <w:rStyle w:val="Hyperlink"/>
+          <w:rFonts w:ascii="Times New Roman" w:hAnsi="Times New Roman" w:cs="Times New Roman"/>
+          <w:sz w:val="36"/>
+          <w:szCs w:val="36"/>
+        </w:rPr>
+      </w:pPr>
+      <w:r>
+        <w:rPr>
+          <w:rStyle w:val="Hyperlink"/>
+          <w:rFonts w:ascii="Times New Roman" w:hAnsi="Times New Roman" w:cs="Times New Roman"/>
+          <w:sz w:val="36"/>
+          <w:szCs w:val="36"/>
+        </w:rPr>
+        <w:t>Entered the details of the New Product</w:t>
+      </w:r>
+    </w:p>
+    <w:p>
+      <w:pPr>
+        <w:rPr>
+          <w:rStyle w:val="Hyperlink"/>
+          <w:rFonts w:ascii="Times New Roman" w:hAnsi="Times New Roman" w:cs="Times New Roman"/>
+          <w:sz w:val="36"/>
+          <w:szCs w:val="36"/>
+        </w:rPr>
+      </w:pPr>
+      <w:r>
+        <w:rPr>
+          <w:rStyle w:val="Hyperlink"/>
+          <w:rFonts w:ascii="Times New Roman" w:hAnsi="Times New Roman" w:cs="Times New Roman"/>
+          <w:noProof/>
+          <w:sz w:val="36"/>
+          <w:szCs w:val="36"/>
+        </w:rPr>
         <w:drawing>
           <wp:inline distT="0" distB="0" distL="0" distR="0" wp14:anchorId="79B43814" wp14:editId="2D704A10">
             <wp:extent cx="5722620" cy="2537460"/>
@@ -618,7 +861,7 @@
                     </pic:cNvPicPr>
                   </pic:nvPicPr>
                   <pic:blipFill>
-                    <a:blip r:embed="rId16" cstate="print">
+                    <a:blip r:embed="rId17" cstate="print">
                       <a:extLst>
                         <a:ext uri="{28A0092B-C50C-407E-A947-70E740481C1C}">
                           <a14:useLocalDpi xmlns:a14="http://schemas.microsoft.com/office/drawing/2010/main" val="0"/>
@@ -654,72 +897,150 @@
       <w:pPr>
         <w:rPr>
           <w:rStyle w:val="Hyperlink"/>
-        </w:rPr>
-      </w:pPr>
-    </w:p>
-    <w:p>
-      <w:pPr>
-        <w:rPr>
-          <w:rStyle w:val="Hyperlink"/>
-        </w:rPr>
-      </w:pPr>
-      <w:r>
-        <w:rPr>
-          <w:rFonts w:ascii="Arial" w:hAnsi="Arial" w:cs="Arial"/>
-          <w:b/>
-          <w:bCs/>
+          <w:rFonts w:ascii="Times New Roman" w:hAnsi="Times New Roman" w:cs="Times New Roman"/>
+          <w:sz w:val="36"/>
+          <w:szCs w:val="36"/>
+        </w:rPr>
+      </w:pPr>
+    </w:p>
+    <w:p>
+      <w:pPr>
+        <w:rPr>
+          <w:rStyle w:val="Hyperlink"/>
+          <w:rFonts w:ascii="Times New Roman" w:hAnsi="Times New Roman" w:cs="Times New Roman"/>
+          <w:sz w:val="36"/>
+          <w:szCs w:val="36"/>
+        </w:rPr>
+      </w:pPr>
+    </w:p>
+    <w:p>
+      <w:pPr>
+        <w:rPr>
+          <w:rStyle w:val="Hyperlink"/>
+          <w:rFonts w:ascii="Times New Roman" w:hAnsi="Times New Roman" w:cs="Times New Roman"/>
+          <w:sz w:val="36"/>
+          <w:szCs w:val="36"/>
+        </w:rPr>
+      </w:pPr>
+    </w:p>
+    <w:p>
+      <w:pPr>
+        <w:rPr>
+          <w:rStyle w:val="Hyperlink"/>
+          <w:rFonts w:ascii="Times New Roman" w:hAnsi="Times New Roman" w:cs="Times New Roman"/>
+          <w:sz w:val="36"/>
+          <w:szCs w:val="36"/>
+        </w:rPr>
+      </w:pPr>
+    </w:p>
+    <w:p>
+      <w:pPr>
+        <w:rPr>
+          <w:rStyle w:val="Hyperlink"/>
+          <w:rFonts w:ascii="Times New Roman" w:hAnsi="Times New Roman" w:cs="Times New Roman"/>
+          <w:sz w:val="36"/>
+          <w:szCs w:val="36"/>
+        </w:rPr>
+      </w:pPr>
+    </w:p>
+    <w:p>
+      <w:pPr>
+        <w:rPr>
+          <w:rStyle w:val="Hyperlink"/>
+          <w:rFonts w:ascii="Times New Roman" w:hAnsi="Times New Roman" w:cs="Times New Roman"/>
+          <w:sz w:val="36"/>
+          <w:szCs w:val="36"/>
+        </w:rPr>
+      </w:pPr>
+    </w:p>
+    <w:p>
+      <w:pPr>
+        <w:rPr>
+          <w:rStyle w:val="Hyperlink"/>
+          <w:rFonts w:ascii="Times New Roman" w:hAnsi="Times New Roman" w:cs="Times New Roman"/>
+          <w:sz w:val="36"/>
+          <w:szCs w:val="36"/>
+        </w:rPr>
+      </w:pPr>
+      <w:r>
+        <w:rPr>
+          <w:rStyle w:val="Hyperlink"/>
+          <w:rFonts w:ascii="Times New Roman" w:hAnsi="Times New Roman" w:cs="Times New Roman"/>
+          <w:sz w:val="36"/>
+          <w:szCs w:val="36"/>
+        </w:rPr>
+        <w:lastRenderedPageBreak/>
+        <w:t xml:space="preserve">On Successfully saving the product, the link is navigated to </w:t>
+      </w:r>
+      <w:r>
+        <w:rPr>
+          <w:rStyle w:val="Hyperlink"/>
+          <w:rFonts w:ascii="Times New Roman" w:hAnsi="Times New Roman" w:cs="Times New Roman"/>
+          <w:sz w:val="36"/>
+          <w:szCs w:val="36"/>
+        </w:rPr>
+        <w:t>the listAllProduct page.</w:t>
+      </w:r>
+      <w:r>
+        <w:rPr>
+          <w:rStyle w:val="Hyperlink"/>
+          <w:rFonts w:ascii="Times New Roman" w:hAnsi="Times New Roman" w:cs="Times New Roman"/>
+          <w:sz w:val="36"/>
+          <w:szCs w:val="36"/>
+        </w:rPr>
+        <w:t xml:space="preserve"> </w:t>
+      </w:r>
+    </w:p>
+    <w:p>
+      <w:pPr>
+        <w:rPr>
+          <w:rStyle w:val="Hyperlink"/>
+          <w:rFonts w:ascii="Times New Roman" w:hAnsi="Times New Roman" w:cs="Times New Roman"/>
+          <w:sz w:val="36"/>
+          <w:szCs w:val="36"/>
+        </w:rPr>
+      </w:pPr>
+      <w:r>
+        <w:rPr>
+          <w:rStyle w:val="Hyperlink"/>
+          <w:rFonts w:ascii="Times New Roman" w:hAnsi="Times New Roman" w:cs="Times New Roman"/>
+          <w:sz w:val="36"/>
+          <w:szCs w:val="36"/>
+        </w:rPr>
+        <w:t>Product List is accessed by either clicking the link List All Product under the Manage Product menu. Or after a successful product addition, deletion or updation.</w:t>
+      </w:r>
+    </w:p>
+    <w:p>
+      <w:pPr>
+        <w:rPr>
+          <w:rStyle w:val="Hyperlink"/>
+          <w:rFonts w:ascii="Times New Roman" w:hAnsi="Times New Roman" w:cs="Times New Roman"/>
+          <w:sz w:val="36"/>
+          <w:szCs w:val="36"/>
+        </w:rPr>
+      </w:pPr>
+    </w:p>
+    <w:p>
+      <w:pPr>
+        <w:rPr>
+          <w:rStyle w:val="Hyperlink"/>
+          <w:rFonts w:ascii="Times New Roman" w:hAnsi="Times New Roman" w:cs="Times New Roman"/>
+          <w:sz w:val="36"/>
+          <w:szCs w:val="36"/>
+        </w:rPr>
+      </w:pPr>
+      <w:r>
+        <w:rPr>
+          <w:rStyle w:val="Hyperlink"/>
+          <w:rFonts w:ascii="Times New Roman" w:hAnsi="Times New Roman" w:cs="Times New Roman"/>
+          <w:sz w:val="36"/>
+          <w:szCs w:val="36"/>
         </w:rPr>
         <w:drawing>
           <wp:inline distT="0" distB="0" distL="0" distR="0" wp14:anchorId="22728469" wp14:editId="1E4E73BB">
             <wp:extent cx="5731510" cy="2698750"/>
             <wp:effectExtent l="0" t="0" r="2540" b="6350"/>
             <wp:docPr id="29" name="Picture 29"/>
-            <wp:cNvGraphicFramePr>
-              <a:graphicFrameLocks xmlns:a="http://schemas.openxmlformats.org/drawingml/2006/main" noChangeAspect="1"/>
-            </wp:cNvGraphicFramePr>
-            <a:graphic xmlns:a="http://schemas.openxmlformats.org/drawingml/2006/main">
-              <a:graphicData uri="http://schemas.openxmlformats.org/drawingml/2006/picture">
-                <pic:pic xmlns:pic="http://schemas.openxmlformats.org/drawingml/2006/picture">
-                  <pic:nvPicPr>
-                    <pic:cNvPr id="1" name=""/>
-                    <pic:cNvPicPr/>
-                  </pic:nvPicPr>
-                  <pic:blipFill>
-                    <a:blip r:embed="rId17"/>
-                    <a:stretch>
-                      <a:fillRect/>
-                    </a:stretch>
-                  </pic:blipFill>
-                  <pic:spPr>
-                    <a:xfrm>
-                      <a:off x="0" y="0"/>
-                      <a:ext cx="5731510" cy="2698750"/>
-                    </a:xfrm>
-                    <a:prstGeom prst="rect">
-                      <a:avLst/>
-                    </a:prstGeom>
-                  </pic:spPr>
-                </pic:pic>
-              </a:graphicData>
-            </a:graphic>
-          </wp:inline>
-        </w:drawing>
-      </w:r>
-    </w:p>
-    <w:p>
-      <w:pPr>
-        <w:rPr>
-          <w:rStyle w:val="Hyperlink"/>
-        </w:rPr>
-      </w:pPr>
-    </w:p>
-    <w:p>
-      <w:r>
-        <w:drawing>
-          <wp:inline distT="0" distB="0" distL="0" distR="0" wp14:anchorId="42BAA0A1" wp14:editId="0CB11636">
-            <wp:extent cx="5731510" cy="1092835"/>
-            <wp:effectExtent l="0" t="0" r="2540" b="0"/>
-            <wp:docPr id="4" name="Picture 4"/>
             <wp:cNvGraphicFramePr>
               <a:graphicFrameLocks xmlns:a="http://schemas.openxmlformats.org/drawingml/2006/main" noChangeAspect="1"/>
             </wp:cNvGraphicFramePr>
@@ -739,7 +1060,7 @@
                   <pic:spPr>
                     <a:xfrm>
                       <a:off x="0" y="0"/>
-                      <a:ext cx="5731510" cy="1092835"/>
+                      <a:ext cx="5731510" cy="2698750"/>
                     </a:xfrm>
                     <a:prstGeom prst="rect">
                       <a:avLst/>
@@ -753,17 +1074,45 @@
       </w:r>
     </w:p>
     <w:p>
-      <w:r>
-        <w:rPr>
-          <w:rFonts w:ascii="Arial" w:hAnsi="Arial" w:cs="Arial"/>
-          <w:b/>
-          <w:bCs/>
+      <w:pPr>
+        <w:rPr>
+          <w:rStyle w:val="Hyperlink"/>
+          <w:rFonts w:ascii="Times New Roman" w:hAnsi="Times New Roman" w:cs="Times New Roman"/>
+          <w:sz w:val="36"/>
+          <w:szCs w:val="36"/>
+        </w:rPr>
+      </w:pPr>
+      <w:r>
+        <w:rPr>
+          <w:rStyle w:val="Hyperlink"/>
+          <w:rFonts w:ascii="Times New Roman" w:hAnsi="Times New Roman" w:cs="Times New Roman"/>
+          <w:sz w:val="36"/>
+          <w:szCs w:val="36"/>
+        </w:rPr>
+        <w:t>Pagination is done</w:t>
+      </w:r>
+    </w:p>
+    <w:p>
+      <w:pPr>
+        <w:rPr>
+          <w:rStyle w:val="Hyperlink"/>
+          <w:rFonts w:ascii="Times New Roman" w:hAnsi="Times New Roman" w:cs="Times New Roman"/>
+          <w:sz w:val="36"/>
+          <w:szCs w:val="36"/>
+        </w:rPr>
+      </w:pPr>
+      <w:r>
+        <w:rPr>
+          <w:rStyle w:val="Hyperlink"/>
+          <w:rFonts w:ascii="Times New Roman" w:hAnsi="Times New Roman" w:cs="Times New Roman"/>
+          <w:sz w:val="36"/>
+          <w:szCs w:val="36"/>
         </w:rPr>
         <w:drawing>
-          <wp:inline distT="0" distB="0" distL="0" distR="0" wp14:anchorId="6D58F5F7" wp14:editId="79DBD0A8">
-            <wp:extent cx="5731510" cy="693420"/>
-            <wp:effectExtent l="0" t="0" r="2540" b="0"/>
-            <wp:docPr id="32" name="Picture 32"/>
+          <wp:inline distT="0" distB="0" distL="0" distR="0" wp14:anchorId="2331877D" wp14:editId="18F13D3D">
+            <wp:extent cx="5731510" cy="1026795"/>
+            <wp:effectExtent l="0" t="0" r="2540" b="1905"/>
+            <wp:docPr id="36" name="Picture 36"/>
             <wp:cNvGraphicFramePr>
               <a:graphicFrameLocks xmlns:a="http://schemas.openxmlformats.org/drawingml/2006/main" noChangeAspect="1"/>
             </wp:cNvGraphicFramePr>
@@ -783,7 +1132,7 @@
                   <pic:spPr>
                     <a:xfrm>
                       <a:off x="0" y="0"/>
-                      <a:ext cx="5731510" cy="693420"/>
+                      <a:ext cx="5731510" cy="1026795"/>
                     </a:xfrm>
                     <a:prstGeom prst="rect">
                       <a:avLst/>
@@ -797,12 +1146,92 @@
       </w:r>
     </w:p>
     <w:p>
-      <w:r>
+      <w:pPr>
+        <w:rPr>
+          <w:rStyle w:val="Hyperlink"/>
+          <w:rFonts w:ascii="Times New Roman" w:hAnsi="Times New Roman" w:cs="Times New Roman"/>
+          <w:sz w:val="36"/>
+          <w:szCs w:val="36"/>
+        </w:rPr>
+      </w:pPr>
+      <w:r>
+        <w:rPr>
+          <w:rStyle w:val="Hyperlink"/>
+          <w:rFonts w:ascii="Times New Roman" w:hAnsi="Times New Roman" w:cs="Times New Roman"/>
+          <w:sz w:val="36"/>
+          <w:szCs w:val="36"/>
+        </w:rPr>
+        <w:t xml:space="preserve">Product can be deleted in two ways. </w:t>
+      </w:r>
+    </w:p>
+    <w:p>
+      <w:pPr>
+        <w:rPr>
+          <w:rStyle w:val="Hyperlink"/>
+          <w:rFonts w:ascii="Times New Roman" w:hAnsi="Times New Roman" w:cs="Times New Roman"/>
+          <w:sz w:val="36"/>
+          <w:szCs w:val="36"/>
+        </w:rPr>
+      </w:pPr>
+      <w:r>
+        <w:rPr>
+          <w:rStyle w:val="Hyperlink"/>
+          <w:rFonts w:ascii="Times New Roman" w:hAnsi="Times New Roman" w:cs="Times New Roman"/>
+          <w:sz w:val="36"/>
+          <w:szCs w:val="36"/>
+        </w:rPr>
+        <w:t xml:space="preserve">By clicking the button </w:t>
+      </w:r>
+      <w:r>
+        <w:rPr>
+          <w:rStyle w:val="Hyperlink"/>
+          <w:rFonts w:ascii="Times New Roman" w:hAnsi="Times New Roman" w:cs="Times New Roman"/>
+          <w:sz w:val="36"/>
+          <w:szCs w:val="36"/>
+        </w:rPr>
+        <w:t>Delete</w:t>
+      </w:r>
+    </w:p>
+    <w:p>
+      <w:pPr>
+        <w:rPr>
+          <w:rStyle w:val="Hyperlink"/>
+          <w:rFonts w:ascii="Times New Roman" w:hAnsi="Times New Roman" w:cs="Times New Roman"/>
+          <w:sz w:val="36"/>
+          <w:szCs w:val="36"/>
+        </w:rPr>
+      </w:pPr>
+      <w:r>
+        <w:rPr>
+          <w:rStyle w:val="Hyperlink"/>
+          <w:rFonts w:ascii="Times New Roman" w:hAnsi="Times New Roman" w:cs="Times New Roman"/>
+          <w:sz w:val="36"/>
+          <w:szCs w:val="36"/>
+        </w:rPr>
+        <w:t>By Clicking the DeleteProduct link under Manage Poduct Menu</w:t>
+      </w:r>
+    </w:p>
+    <w:p>
+      <w:pPr>
+        <w:rPr>
+          <w:rStyle w:val="Hyperlink"/>
+          <w:rFonts w:ascii="Times New Roman" w:hAnsi="Times New Roman" w:cs="Times New Roman"/>
+          <w:sz w:val="36"/>
+          <w:szCs w:val="36"/>
+        </w:rPr>
+      </w:pPr>
+      <w:r>
+        <w:rPr>
+          <w:rStyle w:val="Hyperlink"/>
+          <w:rFonts w:ascii="Times New Roman" w:hAnsi="Times New Roman" w:cs="Times New Roman"/>
+          <w:sz w:val="36"/>
+          <w:szCs w:val="36"/>
+        </w:rPr>
         <w:drawing>
-          <wp:inline distT="0" distB="0" distL="0" distR="0" wp14:anchorId="6B3716F1" wp14:editId="22B79380">
-            <wp:extent cx="5731510" cy="728980"/>
+          <wp:inline distT="0" distB="0" distL="0" distR="0" wp14:anchorId="6D58F5F7" wp14:editId="79DBD0A8">
+            <wp:extent cx="5731510" cy="693420"/>
             <wp:effectExtent l="0" t="0" r="2540" b="0"/>
-            <wp:docPr id="10" name="Picture 10"/>
+            <wp:docPr id="32" name="Picture 32"/>
             <wp:cNvGraphicFramePr>
               <a:graphicFrameLocks xmlns:a="http://schemas.openxmlformats.org/drawingml/2006/main" noChangeAspect="1"/>
             </wp:cNvGraphicFramePr>
@@ -822,7 +1251,7 @@
                   <pic:spPr>
                     <a:xfrm>
                       <a:off x="0" y="0"/>
-                      <a:ext cx="5731510" cy="728980"/>
+                      <a:ext cx="5731510" cy="693420"/>
                     </a:xfrm>
                     <a:prstGeom prst="rect">
                       <a:avLst/>
@@ -836,13 +1265,54 @@
       </w:r>
     </w:p>
     <w:p>
-      <w:r>
-        <w:lastRenderedPageBreak/>
+      <w:pPr>
+        <w:rPr>
+          <w:rStyle w:val="Hyperlink"/>
+          <w:rFonts w:ascii="Times New Roman" w:hAnsi="Times New Roman" w:cs="Times New Roman"/>
+          <w:sz w:val="36"/>
+          <w:szCs w:val="36"/>
+        </w:rPr>
+      </w:pPr>
+    </w:p>
+    <w:p>
+      <w:pPr>
+        <w:rPr>
+          <w:rStyle w:val="Hyperlink"/>
+          <w:rFonts w:ascii="Times New Roman" w:hAnsi="Times New Roman" w:cs="Times New Roman"/>
+          <w:sz w:val="36"/>
+          <w:szCs w:val="36"/>
+        </w:rPr>
+      </w:pPr>
+      <w:r>
+        <w:rPr>
+          <w:rStyle w:val="Hyperlink"/>
+          <w:rFonts w:ascii="Times New Roman" w:hAnsi="Times New Roman" w:cs="Times New Roman"/>
+          <w:sz w:val="36"/>
+          <w:szCs w:val="36"/>
+        </w:rPr>
+        <w:t>On Entering wrong Product ID</w:t>
+      </w:r>
+    </w:p>
+    <w:p>
+      <w:pPr>
+        <w:rPr>
+          <w:rFonts w:ascii="Times New Roman" w:hAnsi="Times New Roman" w:cs="Times New Roman"/>
+          <w:sz w:val="36"/>
+          <w:szCs w:val="36"/>
+        </w:rPr>
+      </w:pPr>
+      <w:r>
+        <w:rPr>
+          <w:rFonts w:ascii="Times New Roman" w:hAnsi="Times New Roman" w:cs="Times New Roman"/>
+          <w:noProof/>
+          <w:sz w:val="36"/>
+          <w:szCs w:val="36"/>
+        </w:rPr>
         <w:drawing>
-          <wp:inline distT="0" distB="0" distL="0" distR="0" wp14:anchorId="716E1B87" wp14:editId="194A4E37">
-            <wp:extent cx="5731510" cy="2594610"/>
-            <wp:effectExtent l="0" t="0" r="2540" b="0"/>
-            <wp:docPr id="11" name="Picture 11"/>
+          <wp:inline distT="0" distB="0" distL="0" distR="0" wp14:anchorId="6B3716F1" wp14:editId="74D61795">
+            <wp:extent cx="6440460" cy="819150"/>
+            <wp:effectExtent l="0" t="0" r="0" b="0"/>
+            <wp:docPr id="10" name="Picture 10"/>
             <wp:cNvGraphicFramePr>
               <a:graphicFrameLocks xmlns:a="http://schemas.openxmlformats.org/drawingml/2006/main" noChangeAspect="1"/>
             </wp:cNvGraphicFramePr>
@@ -862,7 +1332,7 @@
                   <pic:spPr>
                     <a:xfrm>
                       <a:off x="0" y="0"/>
-                      <a:ext cx="5731510" cy="2594610"/>
+                      <a:ext cx="6445436" cy="819783"/>
                     </a:xfrm>
                     <a:prstGeom prst="rect">
                       <a:avLst/>
@@ -876,11 +1346,89 @@
       </w:r>
     </w:p>
     <w:p>
-      <w:r>
+      <w:pPr>
+        <w:rPr>
+          <w:rStyle w:val="Hyperlink"/>
+          <w:rFonts w:ascii="Times New Roman" w:hAnsi="Times New Roman" w:cs="Times New Roman"/>
+          <w:sz w:val="36"/>
+          <w:szCs w:val="36"/>
+        </w:rPr>
+      </w:pPr>
+      <w:r>
+        <w:rPr>
+          <w:rStyle w:val="Hyperlink"/>
+          <w:rFonts w:ascii="Times New Roman" w:hAnsi="Times New Roman" w:cs="Times New Roman"/>
+          <w:sz w:val="36"/>
+          <w:szCs w:val="36"/>
+        </w:rPr>
+        <w:t xml:space="preserve">On Successfully </w:t>
+      </w:r>
+      <w:r>
+        <w:rPr>
+          <w:rStyle w:val="Hyperlink"/>
+          <w:rFonts w:ascii="Times New Roman" w:hAnsi="Times New Roman" w:cs="Times New Roman"/>
+          <w:sz w:val="36"/>
+          <w:szCs w:val="36"/>
+        </w:rPr>
+        <w:t>deletin</w:t>
+      </w:r>
+      <w:r>
+        <w:rPr>
+          <w:rStyle w:val="Hyperlink"/>
+          <w:rFonts w:ascii="Times New Roman" w:hAnsi="Times New Roman" w:cs="Times New Roman"/>
+          <w:sz w:val="36"/>
+          <w:szCs w:val="36"/>
+        </w:rPr>
+        <w:t>g</w:t>
+      </w:r>
+      <w:r>
+        <w:rPr>
+          <w:rStyle w:val="Hyperlink"/>
+          <w:rFonts w:ascii="Times New Roman" w:hAnsi="Times New Roman" w:cs="Times New Roman"/>
+          <w:sz w:val="36"/>
+          <w:szCs w:val="36"/>
+        </w:rPr>
+        <w:t xml:space="preserve"> the product, the link is navigated to </w:t>
+      </w:r>
+      <w:r>
+        <w:rPr>
+          <w:rStyle w:val="Hyperlink"/>
+          <w:rFonts w:ascii="Times New Roman" w:hAnsi="Times New Roman" w:cs="Times New Roman"/>
+          <w:sz w:val="36"/>
+          <w:szCs w:val="36"/>
+        </w:rPr>
+        <w:t xml:space="preserve">the listAllProduct page. </w:t>
+      </w:r>
+      <w:r>
+        <w:rPr>
+          <w:rStyle w:val="Hyperlink"/>
+          <w:rFonts w:ascii="Times New Roman" w:hAnsi="Times New Roman" w:cs="Times New Roman"/>
+          <w:sz w:val="36"/>
+          <w:szCs w:val="36"/>
+        </w:rPr>
+        <w:t>Deleted record no 7.</w:t>
+      </w:r>
+    </w:p>
+    <w:p>
+      <w:pPr>
+        <w:rPr>
+          <w:rStyle w:val="Hyperlink"/>
+          <w:rFonts w:ascii="Times New Roman" w:hAnsi="Times New Roman" w:cs="Times New Roman"/>
+          <w:sz w:val="36"/>
+          <w:szCs w:val="36"/>
+        </w:rPr>
+      </w:pPr>
+      <w:r>
+        <w:rPr>
+          <w:rFonts w:ascii="Times New Roman" w:hAnsi="Times New Roman" w:cs="Times New Roman"/>
+          <w:noProof/>
+          <w:sz w:val="36"/>
+          <w:szCs w:val="36"/>
+        </w:rPr>
         <w:drawing>
-          <wp:inline distT="0" distB="0" distL="0" distR="0" wp14:anchorId="07FA7A9B" wp14:editId="630FBB43">
-            <wp:extent cx="5731510" cy="853440"/>
-            <wp:effectExtent l="0" t="0" r="2540" b="3810"/>
+          <wp:inline distT="0" distB="0" distL="0" distR="0" wp14:anchorId="68038D56" wp14:editId="612F2AF9">
+            <wp:extent cx="6267450" cy="933243"/>
+            <wp:effectExtent l="0" t="0" r="0" b="635"/>
             <wp:docPr id="13" name="Picture 13"/>
             <wp:cNvGraphicFramePr>
               <a:graphicFrameLocks xmlns:a="http://schemas.openxmlformats.org/drawingml/2006/main" noChangeAspect="1"/>
@@ -901,7 +1449,7 @@
                   <pic:spPr>
                     <a:xfrm>
                       <a:off x="0" y="0"/>
-                      <a:ext cx="5731510" cy="853440"/>
+                      <a:ext cx="6288406" cy="936363"/>
                     </a:xfrm>
                     <a:prstGeom prst="rect">
                       <a:avLst/>
@@ -915,12 +1463,25 @@
       </w:r>
     </w:p>
     <w:p>
-      <w:r>
+      <w:pPr>
+        <w:rPr>
+          <w:rFonts w:ascii="Times New Roman" w:hAnsi="Times New Roman" w:cs="Times New Roman"/>
+          <w:sz w:val="36"/>
+          <w:szCs w:val="36"/>
+        </w:rPr>
+      </w:pPr>
+      <w:r>
+        <w:rPr>
+          <w:rFonts w:ascii="Times New Roman" w:hAnsi="Times New Roman" w:cs="Times New Roman"/>
+          <w:noProof/>
+          <w:sz w:val="36"/>
+          <w:szCs w:val="36"/>
+        </w:rPr>
         <w:drawing>
-          <wp:inline distT="0" distB="0" distL="0" distR="0" wp14:anchorId="0AD77BE9" wp14:editId="49B0B5FB">
-            <wp:extent cx="5731510" cy="1483360"/>
-            <wp:effectExtent l="0" t="0" r="2540" b="2540"/>
-            <wp:docPr id="12" name="Picture 12"/>
+          <wp:inline distT="0" distB="0" distL="0" distR="0" wp14:anchorId="396AC22C" wp14:editId="3B86B217">
+            <wp:extent cx="6417059" cy="3067050"/>
+            <wp:effectExtent l="0" t="0" r="3175" b="0"/>
+            <wp:docPr id="14" name="Picture 14"/>
             <wp:cNvGraphicFramePr>
               <a:graphicFrameLocks xmlns:a="http://schemas.openxmlformats.org/drawingml/2006/main" noChangeAspect="1"/>
             </wp:cNvGraphicFramePr>
@@ -940,7 +1501,7 @@
                   <pic:spPr>
                     <a:xfrm>
                       <a:off x="0" y="0"/>
-                      <a:ext cx="5731510" cy="1483360"/>
+                      <a:ext cx="6419716" cy="3068320"/>
                     </a:xfrm>
                     <a:prstGeom prst="rect">
                       <a:avLst/>
@@ -954,12 +1515,188 @@
       </w:r>
     </w:p>
     <w:p>
-      <w:r>
+      <w:pPr>
+        <w:rPr>
+          <w:rStyle w:val="Hyperlink"/>
+          <w:rFonts w:ascii="Times New Roman" w:hAnsi="Times New Roman" w:cs="Times New Roman"/>
+          <w:sz w:val="36"/>
+          <w:szCs w:val="36"/>
+        </w:rPr>
+      </w:pPr>
+    </w:p>
+    <w:p>
+      <w:pPr>
+        <w:rPr>
+          <w:rStyle w:val="Hyperlink"/>
+          <w:rFonts w:ascii="Times New Roman" w:hAnsi="Times New Roman" w:cs="Times New Roman"/>
+          <w:sz w:val="36"/>
+          <w:szCs w:val="36"/>
+        </w:rPr>
+      </w:pPr>
+    </w:p>
+    <w:p>
+      <w:pPr>
+        <w:rPr>
+          <w:rStyle w:val="Hyperlink"/>
+          <w:rFonts w:ascii="Times New Roman" w:hAnsi="Times New Roman" w:cs="Times New Roman"/>
+          <w:sz w:val="36"/>
+          <w:szCs w:val="36"/>
+        </w:rPr>
+      </w:pPr>
+    </w:p>
+    <w:p>
+      <w:pPr>
+        <w:rPr>
+          <w:rStyle w:val="Hyperlink"/>
+          <w:rFonts w:ascii="Times New Roman" w:hAnsi="Times New Roman" w:cs="Times New Roman"/>
+          <w:sz w:val="36"/>
+          <w:szCs w:val="36"/>
+        </w:rPr>
+      </w:pPr>
+    </w:p>
+    <w:p>
+      <w:pPr>
+        <w:rPr>
+          <w:rStyle w:val="Hyperlink"/>
+          <w:rFonts w:ascii="Times New Roman" w:hAnsi="Times New Roman" w:cs="Times New Roman"/>
+          <w:sz w:val="36"/>
+          <w:szCs w:val="36"/>
+        </w:rPr>
+      </w:pPr>
+    </w:p>
+    <w:p>
+      <w:pPr>
+        <w:rPr>
+          <w:rStyle w:val="Hyperlink"/>
+          <w:rFonts w:ascii="Times New Roman" w:hAnsi="Times New Roman" w:cs="Times New Roman"/>
+          <w:sz w:val="36"/>
+          <w:szCs w:val="36"/>
+        </w:rPr>
+      </w:pPr>
+    </w:p>
+    <w:p>
+      <w:pPr>
+        <w:rPr>
+          <w:rStyle w:val="Hyperlink"/>
+          <w:rFonts w:ascii="Times New Roman" w:hAnsi="Times New Roman" w:cs="Times New Roman"/>
+          <w:sz w:val="36"/>
+          <w:szCs w:val="36"/>
+        </w:rPr>
+      </w:pPr>
+      <w:r>
+        <w:rPr>
+          <w:rStyle w:val="Hyperlink"/>
+          <w:rFonts w:ascii="Times New Roman" w:hAnsi="Times New Roman" w:cs="Times New Roman"/>
+          <w:sz w:val="36"/>
+          <w:szCs w:val="36"/>
+        </w:rPr>
+        <w:lastRenderedPageBreak/>
+        <w:t xml:space="preserve">Product can be </w:t>
+      </w:r>
+      <w:r>
+        <w:rPr>
+          <w:rStyle w:val="Hyperlink"/>
+          <w:rFonts w:ascii="Times New Roman" w:hAnsi="Times New Roman" w:cs="Times New Roman"/>
+          <w:sz w:val="36"/>
+          <w:szCs w:val="36"/>
+        </w:rPr>
+        <w:t>Updated</w:t>
+      </w:r>
+      <w:r>
+        <w:rPr>
+          <w:rStyle w:val="Hyperlink"/>
+          <w:rFonts w:ascii="Times New Roman" w:hAnsi="Times New Roman" w:cs="Times New Roman"/>
+          <w:sz w:val="36"/>
+          <w:szCs w:val="36"/>
+        </w:rPr>
+        <w:t xml:space="preserve"> in two ways. </w:t>
+      </w:r>
+    </w:p>
+    <w:p>
+      <w:pPr>
+        <w:rPr>
+          <w:rStyle w:val="Hyperlink"/>
+          <w:rFonts w:ascii="Times New Roman" w:hAnsi="Times New Roman" w:cs="Times New Roman"/>
+          <w:sz w:val="36"/>
+          <w:szCs w:val="36"/>
+        </w:rPr>
+      </w:pPr>
+      <w:r>
+        <w:rPr>
+          <w:rStyle w:val="Hyperlink"/>
+          <w:rFonts w:ascii="Times New Roman" w:hAnsi="Times New Roman" w:cs="Times New Roman"/>
+          <w:sz w:val="36"/>
+          <w:szCs w:val="36"/>
+        </w:rPr>
+        <w:t>By clicking the button Update</w:t>
+      </w:r>
+    </w:p>
+    <w:p>
+      <w:pPr>
+        <w:rPr>
+          <w:rStyle w:val="Hyperlink"/>
+          <w:rFonts w:ascii="Times New Roman" w:hAnsi="Times New Roman" w:cs="Times New Roman"/>
+          <w:sz w:val="36"/>
+          <w:szCs w:val="36"/>
+        </w:rPr>
+      </w:pPr>
+      <w:r>
+        <w:rPr>
+          <w:rStyle w:val="Hyperlink"/>
+          <w:rFonts w:ascii="Times New Roman" w:hAnsi="Times New Roman" w:cs="Times New Roman"/>
+          <w:sz w:val="36"/>
+          <w:szCs w:val="36"/>
+        </w:rPr>
+        <w:t xml:space="preserve">By Clicking the </w:t>
+      </w:r>
+      <w:r>
+        <w:rPr>
+          <w:rStyle w:val="Hyperlink"/>
+          <w:rFonts w:ascii="Times New Roman" w:hAnsi="Times New Roman" w:cs="Times New Roman"/>
+          <w:sz w:val="36"/>
+          <w:szCs w:val="36"/>
+        </w:rPr>
+        <w:t>Update</w:t>
+      </w:r>
+      <w:r>
+        <w:rPr>
+          <w:rStyle w:val="Hyperlink"/>
+          <w:rFonts w:ascii="Times New Roman" w:hAnsi="Times New Roman" w:cs="Times New Roman"/>
+          <w:sz w:val="36"/>
+          <w:szCs w:val="36"/>
+        </w:rPr>
+        <w:t>Product link under Manage Poduct Menu</w:t>
+      </w:r>
+    </w:p>
+    <w:p>
+      <w:pPr>
+        <w:rPr>
+          <w:rFonts w:ascii="Times New Roman" w:hAnsi="Times New Roman" w:cs="Times New Roman"/>
+          <w:sz w:val="36"/>
+          <w:szCs w:val="36"/>
+        </w:rPr>
+      </w:pPr>
+    </w:p>
+    <w:p>
+      <w:pPr>
+        <w:rPr>
+          <w:rFonts w:ascii="Times New Roman" w:hAnsi="Times New Roman" w:cs="Times New Roman"/>
+          <w:sz w:val="36"/>
+          <w:szCs w:val="36"/>
+        </w:rPr>
+      </w:pPr>
+      <w:r>
+        <w:rPr>
+          <w:rFonts w:ascii="Times New Roman" w:hAnsi="Times New Roman" w:cs="Times New Roman"/>
+          <w:noProof/>
+          <w:sz w:val="36"/>
+          <w:szCs w:val="36"/>
+        </w:rPr>
         <w:drawing>
-          <wp:inline distT="0" distB="0" distL="0" distR="0" wp14:anchorId="105953CC" wp14:editId="751FD6A8">
-            <wp:extent cx="5731510" cy="2739390"/>
-            <wp:effectExtent l="0" t="0" r="2540" b="3810"/>
-            <wp:docPr id="14" name="Picture 14"/>
+          <wp:inline distT="0" distB="0" distL="0" distR="0" wp14:anchorId="0AD77BE9" wp14:editId="49B0B5FB">
+            <wp:extent cx="5731510" cy="1483360"/>
+            <wp:effectExtent l="0" t="0" r="2540" b="2540"/>
+            <wp:docPr id="12" name="Picture 12"/>
             <wp:cNvGraphicFramePr>
               <a:graphicFrameLocks xmlns:a="http://schemas.openxmlformats.org/drawingml/2006/main" noChangeAspect="1"/>
             </wp:cNvGraphicFramePr>
@@ -979,7 +1716,7 @@
                   <pic:spPr>
                     <a:xfrm>
                       <a:off x="0" y="0"/>
-                      <a:ext cx="5731510" cy="2739390"/>
+                      <a:ext cx="5731510" cy="1483360"/>
                     </a:xfrm>
                     <a:prstGeom prst="rect">
                       <a:avLst/>
@@ -991,9 +1728,24 @@
           </wp:inline>
         </w:drawing>
       </w:r>
-      <w:r>
+    </w:p>
+    <w:p>
+      <w:pPr>
+        <w:rPr>
+          <w:rFonts w:ascii="Times New Roman" w:hAnsi="Times New Roman" w:cs="Times New Roman"/>
+          <w:sz w:val="36"/>
+          <w:szCs w:val="36"/>
+        </w:rPr>
+      </w:pPr>
+      <w:r>
+        <w:rPr>
+          <w:rFonts w:ascii="Times New Roman" w:hAnsi="Times New Roman" w:cs="Times New Roman"/>
+          <w:noProof/>
+          <w:sz w:val="36"/>
+          <w:szCs w:val="36"/>
+        </w:rPr>
         <w:drawing>
-          <wp:inline distT="0" distB="0" distL="0" distR="0" wp14:anchorId="03C29462" wp14:editId="4F8BCFA7">
+          <wp:inline distT="0" distB="0" distL="0" distR="0" wp14:anchorId="03C29462" wp14:editId="262C909A">
             <wp:extent cx="5731510" cy="705485"/>
             <wp:effectExtent l="0" t="0" r="2540" b="0"/>
             <wp:docPr id="16" name="Picture 16"/>
@@ -1030,8 +1782,141 @@
       </w:r>
     </w:p>
     <w:p>
-      <w:r>
-        <w:lastRenderedPageBreak/>
+      <w:pPr>
+        <w:rPr>
+          <w:rFonts w:ascii="Times New Roman" w:hAnsi="Times New Roman" w:cs="Times New Roman"/>
+          <w:color w:val="4472C4" w:themeColor="accent1"/>
+          <w:sz w:val="36"/>
+          <w:szCs w:val="36"/>
+          <w:u w:val="single"/>
+          <w14:shadow w14:blurRad="38100" w14:dist="25400" w14:dir="5400000" w14:sx="100000" w14:sy="100000" w14:kx="0" w14:ky="0" w14:algn="ctr">
+            <w14:srgbClr w14:val="6E747A">
+              <w14:alpha w14:val="57000"/>
+            </w14:srgbClr>
+          </w14:shadow>
+          <w14:textOutline w14:w="0" w14:cap="flat" w14:cmpd="sng" w14:algn="ctr">
+            <w14:noFill/>
+            <w14:prstDash w14:val="solid"/>
+            <w14:round/>
+          </w14:textOutline>
+        </w:rPr>
+      </w:pPr>
+      <w:r>
+        <w:rPr>
+          <w:rFonts w:ascii="Times New Roman" w:hAnsi="Times New Roman" w:cs="Times New Roman"/>
+          <w:color w:val="4472C4" w:themeColor="accent1"/>
+          <w:sz w:val="36"/>
+          <w:szCs w:val="36"/>
+          <w:u w:val="single"/>
+          <w14:shadow w14:blurRad="38100" w14:dist="25400" w14:dir="5400000" w14:sx="100000" w14:sy="100000" w14:kx="0" w14:ky="0" w14:algn="ctr">
+            <w14:srgbClr w14:val="6E747A">
+              <w14:alpha w14:val="57000"/>
+            </w14:srgbClr>
+          </w14:shadow>
+          <w14:textOutline w14:w="0" w14:cap="flat" w14:cmpd="sng" w14:algn="ctr">
+            <w14:noFill/>
+            <w14:prstDash w14:val="solid"/>
+            <w14:round/>
+          </w14:textOutline>
+        </w:rPr>
+        <w:t>On Providing the correct Product</w:t>
+      </w:r>
+      <w:r>
+        <w:rPr>
+          <w:rFonts w:ascii="Times New Roman" w:hAnsi="Times New Roman" w:cs="Times New Roman"/>
+          <w:color w:val="4472C4" w:themeColor="accent1"/>
+          <w:sz w:val="36"/>
+          <w:szCs w:val="36"/>
+          <w:u w:val="single"/>
+          <w14:shadow w14:blurRad="38100" w14:dist="25400" w14:dir="5400000" w14:sx="100000" w14:sy="100000" w14:kx="0" w14:ky="0" w14:algn="ctr">
+            <w14:srgbClr w14:val="6E747A">
+              <w14:alpha w14:val="57000"/>
+            </w14:srgbClr>
+          </w14:shadow>
+          <w14:textOutline w14:w="0" w14:cap="flat" w14:cmpd="sng" w14:algn="ctr">
+            <w14:noFill/>
+            <w14:prstDash w14:val="solid"/>
+            <w14:round/>
+          </w14:textOutline>
+        </w:rPr>
+        <w:t xml:space="preserve"> </w:t>
+      </w:r>
+      <w:r>
+        <w:rPr>
+          <w:rFonts w:ascii="Times New Roman" w:hAnsi="Times New Roman" w:cs="Times New Roman"/>
+          <w:color w:val="4472C4" w:themeColor="accent1"/>
+          <w:sz w:val="36"/>
+          <w:szCs w:val="36"/>
+          <w:u w:val="single"/>
+          <w14:shadow w14:blurRad="38100" w14:dist="25400" w14:dir="5400000" w14:sx="100000" w14:sy="100000" w14:kx="0" w14:ky="0" w14:algn="ctr">
+            <w14:srgbClr w14:val="6E747A">
+              <w14:alpha w14:val="57000"/>
+            </w14:srgbClr>
+          </w14:shadow>
+          <w14:textOutline w14:w="0" w14:cap="flat" w14:cmpd="sng" w14:algn="ctr">
+            <w14:noFill/>
+            <w14:prstDash w14:val="solid"/>
+            <w14:round/>
+          </w14:textOutline>
+        </w:rPr>
+        <w:t xml:space="preserve">Id the details of that product </w:t>
+      </w:r>
+      <w:r>
+        <w:rPr>
+          <w:rFonts w:ascii="Times New Roman" w:hAnsi="Times New Roman" w:cs="Times New Roman"/>
+          <w:color w:val="4472C4" w:themeColor="accent1"/>
+          <w:sz w:val="36"/>
+          <w:szCs w:val="36"/>
+          <w:u w:val="single"/>
+          <w14:shadow w14:blurRad="38100" w14:dist="25400" w14:dir="5400000" w14:sx="100000" w14:sy="100000" w14:kx="0" w14:ky="0" w14:algn="ctr">
+            <w14:srgbClr w14:val="6E747A">
+              <w14:alpha w14:val="57000"/>
+            </w14:srgbClr>
+          </w14:shadow>
+          <w14:textOutline w14:w="0" w14:cap="flat" w14:cmpd="sng" w14:algn="ctr">
+            <w14:noFill/>
+            <w14:prstDash w14:val="solid"/>
+            <w14:round/>
+          </w14:textOutline>
+        </w:rPr>
+        <w:t>are</w:t>
+      </w:r>
+      <w:r>
+        <w:rPr>
+          <w:rFonts w:ascii="Times New Roman" w:hAnsi="Times New Roman" w:cs="Times New Roman"/>
+          <w:color w:val="4472C4" w:themeColor="accent1"/>
+          <w:sz w:val="36"/>
+          <w:szCs w:val="36"/>
+          <w:u w:val="single"/>
+          <w14:shadow w14:blurRad="38100" w14:dist="25400" w14:dir="5400000" w14:sx="100000" w14:sy="100000" w14:kx="0" w14:ky="0" w14:algn="ctr">
+            <w14:srgbClr w14:val="6E747A">
+              <w14:alpha w14:val="57000"/>
+            </w14:srgbClr>
+          </w14:shadow>
+          <w14:textOutline w14:w="0" w14:cap="flat" w14:cmpd="sng" w14:algn="ctr">
+            <w14:noFill/>
+            <w14:prstDash w14:val="solid"/>
+            <w14:round/>
+          </w14:textOutline>
+        </w:rPr>
+        <w:t xml:space="preserve"> retrieved and displayed.</w:t>
+      </w:r>
+    </w:p>
+    <w:p>
+      <w:pPr>
+        <w:rPr>
+          <w:rFonts w:ascii="Times New Roman" w:hAnsi="Times New Roman" w:cs="Times New Roman"/>
+          <w:sz w:val="36"/>
+          <w:szCs w:val="36"/>
+        </w:rPr>
+      </w:pPr>
+      <w:r>
+        <w:rPr>
+          <w:rFonts w:ascii="Times New Roman" w:hAnsi="Times New Roman" w:cs="Times New Roman"/>
+          <w:noProof/>
+          <w:sz w:val="36"/>
+          <w:szCs w:val="36"/>
+        </w:rPr>
         <w:drawing>
           <wp:inline distT="0" distB="0" distL="0" distR="0" wp14:anchorId="1BEE3A2F" wp14:editId="332DC514">
             <wp:extent cx="5731510" cy="2506980"/>
@@ -1070,12 +1955,77 @@
       </w:r>
     </w:p>
     <w:p>
-      <w:r>
-        <w:rPr>
-          <w:rFonts w:ascii="Arial" w:hAnsi="Arial" w:cs="Arial"/>
+      <w:pPr>
+        <w:rPr>
+          <w:rFonts w:ascii="Times New Roman" w:hAnsi="Times New Roman" w:cs="Times New Roman"/>
+          <w:sz w:val="36"/>
+          <w:szCs w:val="36"/>
+        </w:rPr>
+      </w:pPr>
+      <w:r>
+        <w:rPr>
+          <w:rStyle w:val="Hyperlink"/>
+          <w:rFonts w:ascii="Times New Roman" w:hAnsi="Times New Roman" w:cs="Times New Roman"/>
+          <w:sz w:val="36"/>
+          <w:szCs w:val="36"/>
+        </w:rPr>
+        <w:t xml:space="preserve">On Successfully </w:t>
+      </w:r>
+      <w:r>
+        <w:rPr>
+          <w:rStyle w:val="Hyperlink"/>
+          <w:rFonts w:ascii="Times New Roman" w:hAnsi="Times New Roman" w:cs="Times New Roman"/>
+          <w:sz w:val="36"/>
+          <w:szCs w:val="36"/>
+        </w:rPr>
+        <w:t>updating</w:t>
+      </w:r>
+      <w:r>
+        <w:rPr>
+          <w:rStyle w:val="Hyperlink"/>
+          <w:rFonts w:ascii="Times New Roman" w:hAnsi="Times New Roman" w:cs="Times New Roman"/>
+          <w:sz w:val="36"/>
+          <w:szCs w:val="36"/>
+        </w:rPr>
+        <w:t xml:space="preserve"> the product, the link is navigated to </w:t>
+      </w:r>
+      <w:r>
+        <w:rPr>
+          <w:rStyle w:val="Hyperlink"/>
+          <w:rFonts w:ascii="Times New Roman" w:hAnsi="Times New Roman" w:cs="Times New Roman"/>
+          <w:sz w:val="36"/>
+          <w:szCs w:val="36"/>
+        </w:rPr>
+        <w:t>the listAllProduct page.</w:t>
+      </w:r>
+      <w:r>
+        <w:rPr>
+          <w:rStyle w:val="Hyperlink"/>
+          <w:rFonts w:ascii="Times New Roman" w:hAnsi="Times New Roman" w:cs="Times New Roman"/>
+          <w:sz w:val="36"/>
+          <w:szCs w:val="36"/>
+        </w:rPr>
+        <w:t xml:space="preserve"> Here the product with id 22 is updated with the product count from 12 to 100.</w:t>
+      </w:r>
+    </w:p>
+    <w:p>
+      <w:pPr>
+        <w:rPr>
+          <w:rFonts w:ascii="Times New Roman" w:hAnsi="Times New Roman" w:cs="Times New Roman"/>
+          <w:sz w:val="36"/>
+          <w:szCs w:val="36"/>
+        </w:rPr>
+      </w:pPr>
+      <w:r>
+        <w:rPr>
+          <w:rFonts w:ascii="Times New Roman" w:hAnsi="Times New Roman" w:cs="Times New Roman"/>
           <w:b/>
           <w:bCs/>
-        </w:rPr>
+          <w:noProof/>
+          <w:sz w:val="36"/>
+          <w:szCs w:val="36"/>
+        </w:rPr>
+        <w:lastRenderedPageBreak/>
         <w:drawing>
           <wp:inline distT="0" distB="0" distL="0" distR="0" wp14:anchorId="665BB345" wp14:editId="1806C48E">
             <wp:extent cx="5731510" cy="2573655"/>
@@ -1114,7 +2064,61 @@
       </w:r>
     </w:p>
     <w:p>
-      <w:r>
+      <w:pPr>
+        <w:rPr>
+          <w:rFonts w:ascii="Times New Roman" w:hAnsi="Times New Roman" w:cs="Times New Roman"/>
+          <w:color w:val="4472C4" w:themeColor="accent1"/>
+          <w:sz w:val="36"/>
+          <w:szCs w:val="36"/>
+          <w:u w:val="single"/>
+          <w14:shadow w14:blurRad="38100" w14:dist="25400" w14:dir="5400000" w14:sx="100000" w14:sy="100000" w14:kx="0" w14:ky="0" w14:algn="ctr">
+            <w14:srgbClr w14:val="6E747A">
+              <w14:alpha w14:val="57000"/>
+            </w14:srgbClr>
+          </w14:shadow>
+          <w14:textOutline w14:w="0" w14:cap="flat" w14:cmpd="sng" w14:algn="ctr">
+            <w14:noFill/>
+            <w14:prstDash w14:val="solid"/>
+            <w14:round/>
+          </w14:textOutline>
+        </w:rPr>
+      </w:pPr>
+      <w:r>
+        <w:rPr>
+          <w:rFonts w:ascii="Times New Roman" w:hAnsi="Times New Roman" w:cs="Times New Roman"/>
+          <w:color w:val="4472C4" w:themeColor="accent1"/>
+          <w:sz w:val="36"/>
+          <w:szCs w:val="36"/>
+          <w:u w:val="single"/>
+          <w14:shadow w14:blurRad="38100" w14:dist="25400" w14:dir="5400000" w14:sx="100000" w14:sy="100000" w14:kx="0" w14:ky="0" w14:algn="ctr">
+            <w14:srgbClr w14:val="6E747A">
+              <w14:alpha w14:val="57000"/>
+            </w14:srgbClr>
+          </w14:shadow>
+          <w14:textOutline w14:w="0" w14:cap="flat" w14:cmpd="sng" w14:algn="ctr">
+            <w14:noFill/>
+            <w14:prstDash w14:val="solid"/>
+            <w14:round/>
+          </w14:textOutline>
+        </w:rPr>
+        <w:t>Click the link List All Customer under the Manage Customer Menu to view all the customers who have signed-up.</w:t>
+      </w:r>
+    </w:p>
+    <w:p>
+      <w:pPr>
+        <w:rPr>
+          <w:rFonts w:ascii="Times New Roman" w:hAnsi="Times New Roman" w:cs="Times New Roman"/>
+          <w:sz w:val="36"/>
+          <w:szCs w:val="36"/>
+        </w:rPr>
+      </w:pPr>
+      <w:r>
+        <w:rPr>
+          <w:rFonts w:ascii="Times New Roman" w:hAnsi="Times New Roman" w:cs="Times New Roman"/>
+          <w:noProof/>
+          <w:sz w:val="36"/>
+          <w:szCs w:val="36"/>
+        </w:rPr>
         <w:drawing>
           <wp:inline distT="0" distB="0" distL="0" distR="0" wp14:anchorId="1E6A7990" wp14:editId="1997DB70">
             <wp:extent cx="5731510" cy="2704465"/>
@@ -1153,11 +2157,52 @@
       </w:r>
     </w:p>
     <w:p>
-      <w:r>
+      <w:pPr>
+        <w:rPr>
+          <w:rFonts w:ascii="Times New Roman" w:hAnsi="Times New Roman" w:cs="Times New Roman"/>
+          <w:sz w:val="36"/>
+          <w:szCs w:val="36"/>
+        </w:rPr>
+      </w:pPr>
+    </w:p>
+    <w:p>
+      <w:pPr>
+        <w:rPr>
+          <w:rStyle w:val="Hyperlink"/>
+          <w:rFonts w:ascii="Times New Roman" w:hAnsi="Times New Roman" w:cs="Times New Roman"/>
+          <w:sz w:val="36"/>
+          <w:szCs w:val="36"/>
+        </w:rPr>
+      </w:pPr>
+      <w:r>
+        <w:rPr>
+          <w:rStyle w:val="Hyperlink"/>
+          <w:rFonts w:ascii="Times New Roman" w:hAnsi="Times New Roman" w:cs="Times New Roman"/>
+          <w:sz w:val="36"/>
+          <w:szCs w:val="36"/>
+        </w:rPr>
+        <w:t>To Search a specific user by using username. Click the link search by username under the manage Customer menu.</w:t>
+      </w:r>
+    </w:p>
+    <w:p>
+      <w:pPr>
+        <w:rPr>
+          <w:rFonts w:ascii="Times New Roman" w:hAnsi="Times New Roman" w:cs="Times New Roman"/>
+          <w:sz w:val="36"/>
+          <w:szCs w:val="36"/>
+        </w:rPr>
+      </w:pPr>
+      <w:r>
+        <w:rPr>
+          <w:rFonts w:ascii="Times New Roman" w:hAnsi="Times New Roman" w:cs="Times New Roman"/>
+          <w:noProof/>
+          <w:sz w:val="36"/>
+          <w:szCs w:val="36"/>
+        </w:rPr>
         <w:drawing>
-          <wp:inline distT="0" distB="0" distL="0" distR="0" wp14:anchorId="5AFFFD5A" wp14:editId="05956828">
-            <wp:extent cx="5731510" cy="692785"/>
-            <wp:effectExtent l="0" t="0" r="2540" b="0"/>
+          <wp:inline distT="0" distB="0" distL="0" distR="0" wp14:anchorId="5AFFFD5A" wp14:editId="7D9F75CB">
+            <wp:extent cx="6303645" cy="1076325"/>
+            <wp:effectExtent l="0" t="0" r="1905" b="9525"/>
             <wp:docPr id="17" name="Picture 17"/>
             <wp:cNvGraphicFramePr>
               <a:graphicFrameLocks xmlns:a="http://schemas.openxmlformats.org/drawingml/2006/main" noChangeAspect="1"/>
@@ -1178,7 +2223,7 @@
                   <pic:spPr>
                     <a:xfrm>
                       <a:off x="0" y="0"/>
-                      <a:ext cx="5731510" cy="692785"/>
+                      <a:ext cx="6308190" cy="1077101"/>
                     </a:xfrm>
                     <a:prstGeom prst="rect">
                       <a:avLst/>
@@ -1192,8 +2237,151 @@
       </w:r>
     </w:p>
     <w:p>
-      <w:r>
+      <w:pPr>
+        <w:rPr>
+          <w:rFonts w:ascii="Times New Roman" w:hAnsi="Times New Roman" w:cs="Times New Roman"/>
+          <w:color w:val="4472C4" w:themeColor="accent1"/>
+          <w:sz w:val="36"/>
+          <w:szCs w:val="36"/>
+          <w:u w:val="single"/>
+          <w14:shadow w14:blurRad="38100" w14:dist="25400" w14:dir="5400000" w14:sx="100000" w14:sy="100000" w14:kx="0" w14:ky="0" w14:algn="ctr">
+            <w14:srgbClr w14:val="6E747A">
+              <w14:alpha w14:val="57000"/>
+            </w14:srgbClr>
+          </w14:shadow>
+          <w14:textOutline w14:w="0" w14:cap="flat" w14:cmpd="sng" w14:algn="ctr">
+            <w14:noFill/>
+            <w14:prstDash w14:val="solid"/>
+            <w14:round/>
+          </w14:textOutline>
+        </w:rPr>
+      </w:pPr>
+    </w:p>
+    <w:p>
+      <w:pPr>
+        <w:rPr>
+          <w:rFonts w:ascii="Times New Roman" w:hAnsi="Times New Roman" w:cs="Times New Roman"/>
+          <w:sz w:val="36"/>
+          <w:szCs w:val="36"/>
+        </w:rPr>
+      </w:pPr>
+      <w:r>
+        <w:rPr>
+          <w:rFonts w:ascii="Times New Roman" w:hAnsi="Times New Roman" w:cs="Times New Roman"/>
+          <w:color w:val="4472C4" w:themeColor="accent1"/>
+          <w:sz w:val="36"/>
+          <w:szCs w:val="36"/>
+          <w:u w:val="single"/>
+          <w14:shadow w14:blurRad="38100" w14:dist="25400" w14:dir="5400000" w14:sx="100000" w14:sy="100000" w14:kx="0" w14:ky="0" w14:algn="ctr">
+            <w14:srgbClr w14:val="6E747A">
+              <w14:alpha w14:val="57000"/>
+            </w14:srgbClr>
+          </w14:shadow>
+          <w14:textOutline w14:w="0" w14:cap="flat" w14:cmpd="sng" w14:algn="ctr">
+            <w14:noFill/>
+            <w14:prstDash w14:val="solid"/>
+            <w14:round/>
+          </w14:textOutline>
+        </w:rPr>
         <w:lastRenderedPageBreak/>
+        <w:t xml:space="preserve">On Providing the correct </w:t>
+      </w:r>
+      <w:r>
+        <w:rPr>
+          <w:rFonts w:ascii="Times New Roman" w:hAnsi="Times New Roman" w:cs="Times New Roman"/>
+          <w:color w:val="4472C4" w:themeColor="accent1"/>
+          <w:sz w:val="36"/>
+          <w:szCs w:val="36"/>
+          <w:u w:val="single"/>
+          <w14:shadow w14:blurRad="38100" w14:dist="25400" w14:dir="5400000" w14:sx="100000" w14:sy="100000" w14:kx="0" w14:ky="0" w14:algn="ctr">
+            <w14:srgbClr w14:val="6E747A">
+              <w14:alpha w14:val="57000"/>
+            </w14:srgbClr>
+          </w14:shadow>
+          <w14:textOutline w14:w="0" w14:cap="flat" w14:cmpd="sng" w14:algn="ctr">
+            <w14:noFill/>
+            <w14:prstDash w14:val="solid"/>
+            <w14:round/>
+          </w14:textOutline>
+        </w:rPr>
+        <w:t xml:space="preserve">User Name </w:t>
+      </w:r>
+      <w:r>
+        <w:rPr>
+          <w:rFonts w:ascii="Times New Roman" w:hAnsi="Times New Roman" w:cs="Times New Roman"/>
+          <w:color w:val="4472C4" w:themeColor="accent1"/>
+          <w:sz w:val="36"/>
+          <w:szCs w:val="36"/>
+          <w:u w:val="single"/>
+          <w14:shadow w14:blurRad="38100" w14:dist="25400" w14:dir="5400000" w14:sx="100000" w14:sy="100000" w14:kx="0" w14:ky="0" w14:algn="ctr">
+            <w14:srgbClr w14:val="6E747A">
+              <w14:alpha w14:val="57000"/>
+            </w14:srgbClr>
+          </w14:shadow>
+          <w14:textOutline w14:w="0" w14:cap="flat" w14:cmpd="sng" w14:algn="ctr">
+            <w14:noFill/>
+            <w14:prstDash w14:val="solid"/>
+            <w14:round/>
+          </w14:textOutline>
+        </w:rPr>
+        <w:t xml:space="preserve">the details of that </w:t>
+      </w:r>
+      <w:r>
+        <w:rPr>
+          <w:rFonts w:ascii="Times New Roman" w:hAnsi="Times New Roman" w:cs="Times New Roman"/>
+          <w:color w:val="4472C4" w:themeColor="accent1"/>
+          <w:sz w:val="36"/>
+          <w:szCs w:val="36"/>
+          <w:u w:val="single"/>
+          <w14:shadow w14:blurRad="38100" w14:dist="25400" w14:dir="5400000" w14:sx="100000" w14:sy="100000" w14:kx="0" w14:ky="0" w14:algn="ctr">
+            <w14:srgbClr w14:val="6E747A">
+              <w14:alpha w14:val="57000"/>
+            </w14:srgbClr>
+          </w14:shadow>
+          <w14:textOutline w14:w="0" w14:cap="flat" w14:cmpd="sng" w14:algn="ctr">
+            <w14:noFill/>
+            <w14:prstDash w14:val="solid"/>
+            <w14:round/>
+          </w14:textOutline>
+        </w:rPr>
+        <w:t>Customer</w:t>
+      </w:r>
+      <w:r>
+        <w:rPr>
+          <w:rFonts w:ascii="Times New Roman" w:hAnsi="Times New Roman" w:cs="Times New Roman"/>
+          <w:color w:val="4472C4" w:themeColor="accent1"/>
+          <w:sz w:val="36"/>
+          <w:szCs w:val="36"/>
+          <w:u w:val="single"/>
+          <w14:shadow w14:blurRad="38100" w14:dist="25400" w14:dir="5400000" w14:sx="100000" w14:sy="100000" w14:kx="0" w14:ky="0" w14:algn="ctr">
+            <w14:srgbClr w14:val="6E747A">
+              <w14:alpha w14:val="57000"/>
+            </w14:srgbClr>
+          </w14:shadow>
+          <w14:textOutline w14:w="0" w14:cap="flat" w14:cmpd="sng" w14:algn="ctr">
+            <w14:noFill/>
+            <w14:prstDash w14:val="solid"/>
+            <w14:round/>
+          </w14:textOutline>
+        </w:rPr>
+        <w:t xml:space="preserve"> are retrieved and displayed.</w:t>
+      </w:r>
+    </w:p>
+    <w:p>
+      <w:pPr>
+        <w:rPr>
+          <w:rFonts w:ascii="Times New Roman" w:hAnsi="Times New Roman" w:cs="Times New Roman"/>
+          <w:sz w:val="36"/>
+          <w:szCs w:val="36"/>
+        </w:rPr>
+      </w:pPr>
+      <w:r>
+        <w:rPr>
+          <w:rFonts w:ascii="Times New Roman" w:hAnsi="Times New Roman" w:cs="Times New Roman"/>
+          <w:noProof/>
+          <w:sz w:val="36"/>
+          <w:szCs w:val="36"/>
+        </w:rPr>
         <w:drawing>
           <wp:inline distT="0" distB="0" distL="0" distR="0" wp14:anchorId="6ABAD779" wp14:editId="07E3C731">
             <wp:extent cx="5731510" cy="2191385"/>
@@ -1232,7 +2420,92 @@
       </w:r>
     </w:p>
     <w:p>
-      <w:r>
+      <w:pPr>
+        <w:rPr>
+          <w:rFonts w:ascii="Times New Roman" w:hAnsi="Times New Roman" w:cs="Times New Roman"/>
+          <w:sz w:val="36"/>
+          <w:szCs w:val="36"/>
+        </w:rPr>
+      </w:pPr>
+      <w:r>
+        <w:rPr>
+          <w:rStyle w:val="Hyperlink"/>
+          <w:rFonts w:ascii="Times New Roman" w:hAnsi="Times New Roman" w:cs="Times New Roman"/>
+          <w:sz w:val="36"/>
+          <w:szCs w:val="36"/>
+        </w:rPr>
+        <w:t>P</w:t>
+      </w:r>
+      <w:r>
+        <w:rPr>
+          <w:rStyle w:val="Hyperlink"/>
+          <w:rFonts w:ascii="Times New Roman" w:hAnsi="Times New Roman" w:cs="Times New Roman"/>
+          <w:sz w:val="36"/>
+          <w:szCs w:val="36"/>
+        </w:rPr>
+        <w:t>urchase Report</w:t>
+      </w:r>
+      <w:r>
+        <w:rPr>
+          <w:rStyle w:val="Hyperlink"/>
+          <w:rFonts w:ascii="Times New Roman" w:hAnsi="Times New Roman" w:cs="Times New Roman"/>
+          <w:sz w:val="36"/>
+          <w:szCs w:val="36"/>
+        </w:rPr>
+        <w:t xml:space="preserve"> List is accessed by clicking the link List All P</w:t>
+      </w:r>
+      <w:r>
+        <w:rPr>
+          <w:rStyle w:val="Hyperlink"/>
+          <w:rFonts w:ascii="Times New Roman" w:hAnsi="Times New Roman" w:cs="Times New Roman"/>
+          <w:sz w:val="36"/>
+          <w:szCs w:val="36"/>
+        </w:rPr>
+        <w:t>urchase Report</w:t>
+      </w:r>
+      <w:r>
+        <w:rPr>
+          <w:rStyle w:val="Hyperlink"/>
+          <w:rFonts w:ascii="Times New Roman" w:hAnsi="Times New Roman" w:cs="Times New Roman"/>
+          <w:sz w:val="36"/>
+          <w:szCs w:val="36"/>
+        </w:rPr>
+        <w:t xml:space="preserve"> under the Manage P</w:t>
+      </w:r>
+      <w:r>
+        <w:rPr>
+          <w:rStyle w:val="Hyperlink"/>
+          <w:rFonts w:ascii="Times New Roman" w:hAnsi="Times New Roman" w:cs="Times New Roman"/>
+          <w:sz w:val="36"/>
+          <w:szCs w:val="36"/>
+        </w:rPr>
+        <w:t>urchase Report</w:t>
+      </w:r>
+      <w:r>
+        <w:rPr>
+          <w:rStyle w:val="Hyperlink"/>
+          <w:rFonts w:ascii="Times New Roman" w:hAnsi="Times New Roman" w:cs="Times New Roman"/>
+          <w:sz w:val="36"/>
+          <w:szCs w:val="36"/>
+        </w:rPr>
+        <w:t xml:space="preserve"> menu.</w:t>
+      </w:r>
+    </w:p>
+    <w:p>
+      <w:pPr>
+        <w:rPr>
+          <w:rFonts w:ascii="Times New Roman" w:hAnsi="Times New Roman" w:cs="Times New Roman"/>
+          <w:sz w:val="36"/>
+          <w:szCs w:val="36"/>
+        </w:rPr>
+      </w:pPr>
+      <w:r>
+        <w:rPr>
+          <w:rFonts w:ascii="Times New Roman" w:hAnsi="Times New Roman" w:cs="Times New Roman"/>
+          <w:noProof/>
+          <w:sz w:val="36"/>
+          <w:szCs w:val="36"/>
+        </w:rPr>
         <w:drawing>
           <wp:inline distT="0" distB="0" distL="0" distR="0" wp14:anchorId="4CEE6143" wp14:editId="382A46C5">
             <wp:extent cx="5731510" cy="2595245"/>
@@ -1270,9 +2543,147 @@
         </w:drawing>
       </w:r>
     </w:p>
-    <w:p/>
-    <w:p>
-      <w:r>
+    <w:p>
+      <w:pPr>
+        <w:rPr>
+          <w:rFonts w:ascii="Times New Roman" w:hAnsi="Times New Roman" w:cs="Times New Roman"/>
+          <w:sz w:val="36"/>
+          <w:szCs w:val="36"/>
+        </w:rPr>
+      </w:pPr>
+      <w:r>
+        <w:rPr>
+          <w:rStyle w:val="Hyperlink"/>
+          <w:rFonts w:ascii="Times New Roman" w:hAnsi="Times New Roman" w:cs="Times New Roman"/>
+          <w:sz w:val="36"/>
+          <w:szCs w:val="36"/>
+        </w:rPr>
+        <w:t xml:space="preserve">To Filter the </w:t>
+      </w:r>
+      <w:r>
+        <w:rPr>
+          <w:rStyle w:val="Hyperlink"/>
+          <w:rFonts w:ascii="Times New Roman" w:hAnsi="Times New Roman" w:cs="Times New Roman"/>
+          <w:sz w:val="36"/>
+          <w:szCs w:val="36"/>
+        </w:rPr>
+        <w:t>P</w:t>
+      </w:r>
+      <w:r>
+        <w:rPr>
+          <w:rStyle w:val="Hyperlink"/>
+          <w:rFonts w:ascii="Times New Roman" w:hAnsi="Times New Roman" w:cs="Times New Roman"/>
+          <w:sz w:val="36"/>
+          <w:szCs w:val="36"/>
+        </w:rPr>
+        <w:t>urchase Report</w:t>
+      </w:r>
+      <w:r>
+        <w:rPr>
+          <w:rStyle w:val="Hyperlink"/>
+          <w:rFonts w:ascii="Times New Roman" w:hAnsi="Times New Roman" w:cs="Times New Roman"/>
+          <w:sz w:val="36"/>
+          <w:szCs w:val="36"/>
+        </w:rPr>
+        <w:t xml:space="preserve"> </w:t>
+      </w:r>
+      <w:r>
+        <w:rPr>
+          <w:rStyle w:val="Hyperlink"/>
+          <w:rFonts w:ascii="Times New Roman" w:hAnsi="Times New Roman" w:cs="Times New Roman"/>
+          <w:sz w:val="36"/>
+          <w:szCs w:val="36"/>
+        </w:rPr>
+        <w:t xml:space="preserve">By </w:t>
+      </w:r>
+      <w:r>
+        <w:rPr>
+          <w:rStyle w:val="Hyperlink"/>
+          <w:rFonts w:ascii="Times New Roman" w:hAnsi="Times New Roman" w:cs="Times New Roman"/>
+          <w:sz w:val="36"/>
+          <w:szCs w:val="36"/>
+        </w:rPr>
+        <w:t>Category,</w:t>
+      </w:r>
+      <w:r>
+        <w:rPr>
+          <w:rStyle w:val="Hyperlink"/>
+          <w:rFonts w:ascii="Times New Roman" w:hAnsi="Times New Roman" w:cs="Times New Roman"/>
+          <w:sz w:val="36"/>
+          <w:szCs w:val="36"/>
+        </w:rPr>
+        <w:t xml:space="preserve"> </w:t>
+      </w:r>
+      <w:r>
+        <w:rPr>
+          <w:rStyle w:val="Hyperlink"/>
+          <w:rFonts w:ascii="Times New Roman" w:hAnsi="Times New Roman" w:cs="Times New Roman"/>
+          <w:sz w:val="36"/>
+          <w:szCs w:val="36"/>
+        </w:rPr>
+        <w:t>click the link List All P</w:t>
+      </w:r>
+      <w:r>
+        <w:rPr>
+          <w:rStyle w:val="Hyperlink"/>
+          <w:rFonts w:ascii="Times New Roman" w:hAnsi="Times New Roman" w:cs="Times New Roman"/>
+          <w:sz w:val="36"/>
+          <w:szCs w:val="36"/>
+        </w:rPr>
+        <w:t>urchase Report</w:t>
+      </w:r>
+      <w:r>
+        <w:rPr>
+          <w:rStyle w:val="Hyperlink"/>
+          <w:rFonts w:ascii="Times New Roman" w:hAnsi="Times New Roman" w:cs="Times New Roman"/>
+          <w:sz w:val="36"/>
+          <w:szCs w:val="36"/>
+        </w:rPr>
+        <w:t xml:space="preserve"> By Category</w:t>
+      </w:r>
+      <w:r>
+        <w:rPr>
+          <w:rStyle w:val="Hyperlink"/>
+          <w:rFonts w:ascii="Times New Roman" w:hAnsi="Times New Roman" w:cs="Times New Roman"/>
+          <w:sz w:val="36"/>
+          <w:szCs w:val="36"/>
+        </w:rPr>
+        <w:t xml:space="preserve"> under the Manage P</w:t>
+      </w:r>
+      <w:r>
+        <w:rPr>
+          <w:rStyle w:val="Hyperlink"/>
+          <w:rFonts w:ascii="Times New Roman" w:hAnsi="Times New Roman" w:cs="Times New Roman"/>
+          <w:sz w:val="36"/>
+          <w:szCs w:val="36"/>
+        </w:rPr>
+        <w:t>urchase Report</w:t>
+      </w:r>
+      <w:r>
+        <w:rPr>
+          <w:rStyle w:val="Hyperlink"/>
+          <w:rFonts w:ascii="Times New Roman" w:hAnsi="Times New Roman" w:cs="Times New Roman"/>
+          <w:sz w:val="36"/>
+          <w:szCs w:val="36"/>
+        </w:rPr>
+        <w:t xml:space="preserve"> menu.</w:t>
+      </w:r>
+    </w:p>
+    <w:p>
+      <w:pPr>
+        <w:rPr>
+          <w:rFonts w:ascii="Times New Roman" w:hAnsi="Times New Roman" w:cs="Times New Roman"/>
+          <w:sz w:val="36"/>
+          <w:szCs w:val="36"/>
+        </w:rPr>
+      </w:pPr>
+      <w:r>
+        <w:rPr>
+          <w:rFonts w:ascii="Times New Roman" w:hAnsi="Times New Roman" w:cs="Times New Roman"/>
+          <w:noProof/>
+          <w:sz w:val="36"/>
+          <w:szCs w:val="36"/>
+        </w:rPr>
         <w:drawing>
           <wp:inline distT="0" distB="0" distL="0" distR="0" wp14:anchorId="6AFB5B40" wp14:editId="630B9957">
             <wp:extent cx="5731510" cy="885825"/>
@@ -1310,12 +2721,31 @@
         </w:drawing>
       </w:r>
     </w:p>
-    <w:p/>
-    <w:p>
-      <w:r>
-        <w:rPr>
+    <w:p>
+      <w:pPr>
+        <w:rPr>
+          <w:rFonts w:ascii="Times New Roman" w:hAnsi="Times New Roman" w:cs="Times New Roman"/>
+          <w:sz w:val="36"/>
+          <w:szCs w:val="36"/>
+        </w:rPr>
+      </w:pPr>
+    </w:p>
+    <w:p>
+      <w:pPr>
+        <w:rPr>
+          <w:rFonts w:ascii="Times New Roman" w:hAnsi="Times New Roman" w:cs="Times New Roman"/>
+          <w:sz w:val="36"/>
+          <w:szCs w:val="36"/>
+        </w:rPr>
+      </w:pPr>
+      <w:r>
+        <w:rPr>
+          <w:rFonts w:ascii="Times New Roman" w:hAnsi="Times New Roman" w:cs="Times New Roman"/>
           <w:noProof/>
-        </w:rPr>
+          <w:sz w:val="36"/>
+          <w:szCs w:val="36"/>
+        </w:rPr>
+        <w:lastRenderedPageBreak/>
         <w:drawing>
           <wp:inline distT="0" distB="0" distL="0" distR="0" wp14:anchorId="7FC9A2D2" wp14:editId="6F3C28C6">
             <wp:extent cx="5730240" cy="1318260"/>
@@ -1367,8 +2797,101 @@
       </w:r>
     </w:p>
     <w:p>
-      <w:r>
-        <w:lastRenderedPageBreak/>
+      <w:pPr>
+        <w:rPr>
+          <w:rFonts w:ascii="Times New Roman" w:hAnsi="Times New Roman" w:cs="Times New Roman"/>
+          <w:color w:val="4472C4" w:themeColor="accent1"/>
+          <w:sz w:val="36"/>
+          <w:szCs w:val="36"/>
+          <w:u w:val="single"/>
+          <w14:shadow w14:blurRad="38100" w14:dist="25400" w14:dir="5400000" w14:sx="100000" w14:sy="100000" w14:kx="0" w14:ky="0" w14:algn="ctr">
+            <w14:srgbClr w14:val="6E747A">
+              <w14:alpha w14:val="57000"/>
+            </w14:srgbClr>
+          </w14:shadow>
+          <w14:textOutline w14:w="0" w14:cap="flat" w14:cmpd="sng" w14:algn="ctr">
+            <w14:noFill/>
+            <w14:prstDash w14:val="solid"/>
+            <w14:round/>
+          </w14:textOutline>
+        </w:rPr>
+      </w:pPr>
+      <w:r>
+        <w:rPr>
+          <w:rFonts w:ascii="Times New Roman" w:hAnsi="Times New Roman" w:cs="Times New Roman"/>
+          <w:color w:val="4472C4" w:themeColor="accent1"/>
+          <w:sz w:val="36"/>
+          <w:szCs w:val="36"/>
+          <w:u w:val="single"/>
+          <w14:shadow w14:blurRad="38100" w14:dist="25400" w14:dir="5400000" w14:sx="100000" w14:sy="100000" w14:kx="0" w14:ky="0" w14:algn="ctr">
+            <w14:srgbClr w14:val="6E747A">
+              <w14:alpha w14:val="57000"/>
+            </w14:srgbClr>
+          </w14:shadow>
+          <w14:textOutline w14:w="0" w14:cap="flat" w14:cmpd="sng" w14:algn="ctr">
+            <w14:noFill/>
+            <w14:prstDash w14:val="solid"/>
+            <w14:round/>
+          </w14:textOutline>
+        </w:rPr>
+        <w:t>If Purchase report is</w:t>
+      </w:r>
+      <w:r>
+        <w:rPr>
+          <w:rFonts w:ascii="Times New Roman" w:hAnsi="Times New Roman" w:cs="Times New Roman"/>
+          <w:color w:val="4472C4" w:themeColor="accent1"/>
+          <w:sz w:val="36"/>
+          <w:szCs w:val="36"/>
+          <w:u w:val="single"/>
+          <w14:shadow w14:blurRad="38100" w14:dist="25400" w14:dir="5400000" w14:sx="100000" w14:sy="100000" w14:kx="0" w14:ky="0" w14:algn="ctr">
+            <w14:srgbClr w14:val="6E747A">
+              <w14:alpha w14:val="57000"/>
+            </w14:srgbClr>
+          </w14:shadow>
+          <w14:textOutline w14:w="0" w14:cap="flat" w14:cmpd="sng" w14:algn="ctr">
+            <w14:noFill/>
+            <w14:prstDash w14:val="solid"/>
+            <w14:round/>
+          </w14:textOutline>
+        </w:rPr>
+        <w:t xml:space="preserve"> not</w:t>
+      </w:r>
+      <w:r>
+        <w:rPr>
+          <w:rFonts w:ascii="Times New Roman" w:hAnsi="Times New Roman" w:cs="Times New Roman"/>
+          <w:color w:val="4472C4" w:themeColor="accent1"/>
+          <w:sz w:val="36"/>
+          <w:szCs w:val="36"/>
+          <w:u w:val="single"/>
+          <w14:shadow w14:blurRad="38100" w14:dist="25400" w14:dir="5400000" w14:sx="100000" w14:sy="100000" w14:kx="0" w14:ky="0" w14:algn="ctr">
+            <w14:srgbClr w14:val="6E747A">
+              <w14:alpha w14:val="57000"/>
+            </w14:srgbClr>
+          </w14:shadow>
+          <w14:textOutline w14:w="0" w14:cap="flat" w14:cmpd="sng" w14:algn="ctr">
+            <w14:noFill/>
+            <w14:prstDash w14:val="solid"/>
+            <w14:round/>
+          </w14:textOutline>
+        </w:rPr>
+        <w:t xml:space="preserve"> generated for that category then the following message is displayed.</w:t>
+      </w:r>
+    </w:p>
+    <w:p>
+      <w:pPr>
+        <w:rPr>
+          <w:rFonts w:ascii="Times New Roman" w:hAnsi="Times New Roman" w:cs="Times New Roman"/>
+          <w:sz w:val="36"/>
+          <w:szCs w:val="36"/>
+        </w:rPr>
+      </w:pPr>
+      <w:r>
+        <w:rPr>
+          <w:rFonts w:ascii="Times New Roman" w:hAnsi="Times New Roman" w:cs="Times New Roman"/>
+          <w:noProof/>
+          <w:sz w:val="36"/>
+          <w:szCs w:val="36"/>
+        </w:rPr>
         <w:drawing>
           <wp:inline distT="0" distB="0" distL="0" distR="0" wp14:anchorId="237C4226" wp14:editId="14FF1B12">
             <wp:extent cx="5731510" cy="1459865"/>
@@ -1407,7 +2930,74 @@
       </w:r>
     </w:p>
     <w:p>
-      <w:r>
+      <w:pPr>
+        <w:rPr>
+          <w:rFonts w:ascii="Times New Roman" w:hAnsi="Times New Roman" w:cs="Times New Roman"/>
+          <w:sz w:val="36"/>
+          <w:szCs w:val="36"/>
+        </w:rPr>
+      </w:pPr>
+      <w:r>
+        <w:rPr>
+          <w:rStyle w:val="Hyperlink"/>
+          <w:rFonts w:ascii="Times New Roman" w:hAnsi="Times New Roman" w:cs="Times New Roman"/>
+          <w:sz w:val="36"/>
+          <w:szCs w:val="36"/>
+        </w:rPr>
+        <w:t xml:space="preserve">List </w:t>
+      </w:r>
+      <w:r>
+        <w:rPr>
+          <w:rStyle w:val="Hyperlink"/>
+          <w:rFonts w:ascii="Times New Roman" w:hAnsi="Times New Roman" w:cs="Times New Roman"/>
+          <w:sz w:val="36"/>
+          <w:szCs w:val="36"/>
+        </w:rPr>
+        <w:t xml:space="preserve">of </w:t>
+      </w:r>
+      <w:r>
+        <w:rPr>
+          <w:rStyle w:val="Hyperlink"/>
+          <w:rFonts w:ascii="Times New Roman" w:hAnsi="Times New Roman" w:cs="Times New Roman"/>
+          <w:sz w:val="36"/>
+          <w:szCs w:val="36"/>
+        </w:rPr>
+        <w:t>All P</w:t>
+      </w:r>
+      <w:r>
+        <w:rPr>
+          <w:rStyle w:val="Hyperlink"/>
+          <w:rFonts w:ascii="Times New Roman" w:hAnsi="Times New Roman" w:cs="Times New Roman"/>
+          <w:sz w:val="36"/>
+          <w:szCs w:val="36"/>
+        </w:rPr>
+        <w:t>urchase Report By Category</w:t>
+      </w:r>
+      <w:r>
+        <w:rPr>
+          <w:rStyle w:val="Hyperlink"/>
+          <w:rFonts w:ascii="Times New Roman" w:hAnsi="Times New Roman" w:cs="Times New Roman"/>
+          <w:sz w:val="36"/>
+          <w:szCs w:val="36"/>
+        </w:rPr>
+        <w:t xml:space="preserve"> is displayed.</w:t>
+      </w:r>
+    </w:p>
+    <w:p>
+      <w:pPr>
+        <w:rPr>
+          <w:rFonts w:ascii="Times New Roman" w:hAnsi="Times New Roman" w:cs="Times New Roman"/>
+          <w:sz w:val="36"/>
+          <w:szCs w:val="36"/>
+        </w:rPr>
+      </w:pPr>
+      <w:r>
+        <w:rPr>
+          <w:rFonts w:ascii="Times New Roman" w:hAnsi="Times New Roman" w:cs="Times New Roman"/>
+          <w:noProof/>
+          <w:sz w:val="36"/>
+          <w:szCs w:val="36"/>
+        </w:rPr>
         <w:drawing>
           <wp:inline distT="0" distB="0" distL="0" distR="0" wp14:anchorId="307B0CA7" wp14:editId="7E42B025">
             <wp:extent cx="5731510" cy="2653665"/>
@@ -1446,7 +3036,192 @@
       </w:r>
     </w:p>
     <w:p>
-      <w:r>
+      <w:pPr>
+        <w:rPr>
+          <w:rFonts w:ascii="Times New Roman" w:hAnsi="Times New Roman" w:cs="Times New Roman"/>
+          <w:sz w:val="36"/>
+          <w:szCs w:val="36"/>
+        </w:rPr>
+      </w:pPr>
+    </w:p>
+    <w:p>
+      <w:pPr>
+        <w:rPr>
+          <w:rFonts w:ascii="Times New Roman" w:hAnsi="Times New Roman" w:cs="Times New Roman"/>
+          <w:sz w:val="36"/>
+          <w:szCs w:val="36"/>
+        </w:rPr>
+      </w:pPr>
+    </w:p>
+    <w:p>
+      <w:pPr>
+        <w:rPr>
+          <w:rFonts w:ascii="Times New Roman" w:hAnsi="Times New Roman" w:cs="Times New Roman"/>
+          <w:sz w:val="36"/>
+          <w:szCs w:val="36"/>
+        </w:rPr>
+      </w:pPr>
+    </w:p>
+    <w:p>
+      <w:pPr>
+        <w:rPr>
+          <w:rFonts w:ascii="Times New Roman" w:hAnsi="Times New Roman" w:cs="Times New Roman"/>
+          <w:sz w:val="36"/>
+          <w:szCs w:val="36"/>
+        </w:rPr>
+      </w:pPr>
+      <w:r>
+        <w:rPr>
+          <w:rStyle w:val="Hyperlink"/>
+          <w:rFonts w:ascii="Times New Roman" w:hAnsi="Times New Roman" w:cs="Times New Roman"/>
+          <w:sz w:val="36"/>
+          <w:szCs w:val="36"/>
+        </w:rPr>
+        <w:lastRenderedPageBreak/>
+        <w:t xml:space="preserve">To Filter the </w:t>
+      </w:r>
+      <w:r>
+        <w:rPr>
+          <w:rStyle w:val="Hyperlink"/>
+          <w:rFonts w:ascii="Times New Roman" w:hAnsi="Times New Roman" w:cs="Times New Roman"/>
+          <w:sz w:val="36"/>
+          <w:szCs w:val="36"/>
+        </w:rPr>
+        <w:t>P</w:t>
+      </w:r>
+      <w:r>
+        <w:rPr>
+          <w:rStyle w:val="Hyperlink"/>
+          <w:rFonts w:ascii="Times New Roman" w:hAnsi="Times New Roman" w:cs="Times New Roman"/>
+          <w:sz w:val="36"/>
+          <w:szCs w:val="36"/>
+        </w:rPr>
+        <w:t>urchase Report</w:t>
+      </w:r>
+      <w:r>
+        <w:rPr>
+          <w:rStyle w:val="Hyperlink"/>
+          <w:rFonts w:ascii="Times New Roman" w:hAnsi="Times New Roman" w:cs="Times New Roman"/>
+          <w:sz w:val="36"/>
+          <w:szCs w:val="36"/>
+        </w:rPr>
+        <w:t xml:space="preserve"> </w:t>
+      </w:r>
+      <w:r>
+        <w:rPr>
+          <w:rStyle w:val="Hyperlink"/>
+          <w:rFonts w:ascii="Times New Roman" w:hAnsi="Times New Roman" w:cs="Times New Roman"/>
+          <w:sz w:val="36"/>
+          <w:szCs w:val="36"/>
+        </w:rPr>
+        <w:t xml:space="preserve">By </w:t>
+      </w:r>
+      <w:r>
+        <w:rPr>
+          <w:rStyle w:val="Hyperlink"/>
+          <w:rFonts w:ascii="Times New Roman" w:hAnsi="Times New Roman" w:cs="Times New Roman"/>
+          <w:sz w:val="36"/>
+          <w:szCs w:val="36"/>
+        </w:rPr>
+        <w:t>Date</w:t>
+      </w:r>
+      <w:r>
+        <w:rPr>
+          <w:rStyle w:val="Hyperlink"/>
+          <w:rFonts w:ascii="Times New Roman" w:hAnsi="Times New Roman" w:cs="Times New Roman"/>
+          <w:sz w:val="36"/>
+          <w:szCs w:val="36"/>
+        </w:rPr>
+        <w:t xml:space="preserve">, </w:t>
+      </w:r>
+      <w:r>
+        <w:rPr>
+          <w:rStyle w:val="Hyperlink"/>
+          <w:rFonts w:ascii="Times New Roman" w:hAnsi="Times New Roman" w:cs="Times New Roman"/>
+          <w:sz w:val="36"/>
+          <w:szCs w:val="36"/>
+        </w:rPr>
+        <w:t>click the link List All P</w:t>
+      </w:r>
+      <w:r>
+        <w:rPr>
+          <w:rStyle w:val="Hyperlink"/>
+          <w:rFonts w:ascii="Times New Roman" w:hAnsi="Times New Roman" w:cs="Times New Roman"/>
+          <w:sz w:val="36"/>
+          <w:szCs w:val="36"/>
+        </w:rPr>
+        <w:t xml:space="preserve">urchase Report By </w:t>
+      </w:r>
+      <w:r>
+        <w:rPr>
+          <w:rStyle w:val="Hyperlink"/>
+          <w:rFonts w:ascii="Times New Roman" w:hAnsi="Times New Roman" w:cs="Times New Roman"/>
+          <w:sz w:val="36"/>
+          <w:szCs w:val="36"/>
+        </w:rPr>
+        <w:t>D</w:t>
+      </w:r>
+      <w:r>
+        <w:rPr>
+          <w:rStyle w:val="Hyperlink"/>
+          <w:rFonts w:ascii="Times New Roman" w:hAnsi="Times New Roman" w:cs="Times New Roman"/>
+          <w:sz w:val="36"/>
+          <w:szCs w:val="36"/>
+        </w:rPr>
+        <w:t>a</w:t>
+      </w:r>
+      <w:r>
+        <w:rPr>
+          <w:rStyle w:val="Hyperlink"/>
+          <w:rFonts w:ascii="Times New Roman" w:hAnsi="Times New Roman" w:cs="Times New Roman"/>
+          <w:sz w:val="36"/>
+          <w:szCs w:val="36"/>
+        </w:rPr>
+        <w:t>te</w:t>
+      </w:r>
+      <w:r>
+        <w:rPr>
+          <w:rStyle w:val="Hyperlink"/>
+          <w:rFonts w:ascii="Times New Roman" w:hAnsi="Times New Roman" w:cs="Times New Roman"/>
+          <w:sz w:val="36"/>
+          <w:szCs w:val="36"/>
+        </w:rPr>
+        <w:t xml:space="preserve"> under the Manage P</w:t>
+      </w:r>
+      <w:r>
+        <w:rPr>
+          <w:rStyle w:val="Hyperlink"/>
+          <w:rFonts w:ascii="Times New Roman" w:hAnsi="Times New Roman" w:cs="Times New Roman"/>
+          <w:sz w:val="36"/>
+          <w:szCs w:val="36"/>
+        </w:rPr>
+        <w:t>urchase Report</w:t>
+      </w:r>
+      <w:r>
+        <w:rPr>
+          <w:rStyle w:val="Hyperlink"/>
+          <w:rFonts w:ascii="Times New Roman" w:hAnsi="Times New Roman" w:cs="Times New Roman"/>
+          <w:sz w:val="36"/>
+          <w:szCs w:val="36"/>
+        </w:rPr>
+        <w:t xml:space="preserve"> menu.</w:t>
+      </w:r>
+    </w:p>
+    <w:p>
+      <w:pPr>
+        <w:rPr>
+          <w:rFonts w:ascii="Times New Roman" w:hAnsi="Times New Roman" w:cs="Times New Roman"/>
+          <w:sz w:val="36"/>
+          <w:szCs w:val="36"/>
+        </w:rPr>
+      </w:pPr>
+      <w:r>
+        <w:rPr>
+          <w:rFonts w:ascii="Times New Roman" w:hAnsi="Times New Roman" w:cs="Times New Roman"/>
+          <w:noProof/>
+          <w:sz w:val="36"/>
+          <w:szCs w:val="36"/>
+        </w:rPr>
         <w:drawing>
           <wp:inline distT="0" distB="0" distL="0" distR="0" wp14:anchorId="23476F41" wp14:editId="5438CB50">
             <wp:extent cx="5731510" cy="680720"/>
@@ -1485,7 +3260,150 @@
       </w:r>
     </w:p>
     <w:p>
-      <w:r>
+      <w:pPr>
+        <w:rPr>
+          <w:rFonts w:ascii="Times New Roman" w:hAnsi="Times New Roman" w:cs="Times New Roman"/>
+          <w:color w:val="4472C4" w:themeColor="accent1"/>
+          <w:sz w:val="36"/>
+          <w:szCs w:val="36"/>
+          <w:u w:val="single"/>
+          <w14:shadow w14:blurRad="38100" w14:dist="25400" w14:dir="5400000" w14:sx="100000" w14:sy="100000" w14:kx="0" w14:ky="0" w14:algn="ctr">
+            <w14:srgbClr w14:val="6E747A">
+              <w14:alpha w14:val="57000"/>
+            </w14:srgbClr>
+          </w14:shadow>
+          <w14:textOutline w14:w="0" w14:cap="flat" w14:cmpd="sng" w14:algn="ctr">
+            <w14:noFill/>
+            <w14:prstDash w14:val="solid"/>
+            <w14:round/>
+          </w14:textOutline>
+        </w:rPr>
+      </w:pPr>
+      <w:r>
+        <w:rPr>
+          <w:rFonts w:ascii="Times New Roman" w:hAnsi="Times New Roman" w:cs="Times New Roman"/>
+          <w:color w:val="4472C4" w:themeColor="accent1"/>
+          <w:sz w:val="36"/>
+          <w:szCs w:val="36"/>
+          <w:u w:val="single"/>
+          <w14:shadow w14:blurRad="38100" w14:dist="25400" w14:dir="5400000" w14:sx="100000" w14:sy="100000" w14:kx="0" w14:ky="0" w14:algn="ctr">
+            <w14:srgbClr w14:val="6E747A">
+              <w14:alpha w14:val="57000"/>
+            </w14:srgbClr>
+          </w14:shadow>
+          <w14:textOutline w14:w="0" w14:cap="flat" w14:cmpd="sng" w14:algn="ctr">
+            <w14:noFill/>
+            <w14:prstDash w14:val="solid"/>
+            <w14:round/>
+          </w14:textOutline>
+        </w:rPr>
+        <w:t xml:space="preserve">If Purchase report is </w:t>
+      </w:r>
+      <w:r>
+        <w:rPr>
+          <w:rFonts w:ascii="Times New Roman" w:hAnsi="Times New Roman" w:cs="Times New Roman"/>
+          <w:color w:val="4472C4" w:themeColor="accent1"/>
+          <w:sz w:val="36"/>
+          <w:szCs w:val="36"/>
+          <w:u w:val="single"/>
+          <w14:shadow w14:blurRad="38100" w14:dist="25400" w14:dir="5400000" w14:sx="100000" w14:sy="100000" w14:kx="0" w14:ky="0" w14:algn="ctr">
+            <w14:srgbClr w14:val="6E747A">
+              <w14:alpha w14:val="57000"/>
+            </w14:srgbClr>
+          </w14:shadow>
+          <w14:textOutline w14:w="0" w14:cap="flat" w14:cmpd="sng" w14:algn="ctr">
+            <w14:noFill/>
+            <w14:prstDash w14:val="solid"/>
+            <w14:round/>
+          </w14:textOutline>
+        </w:rPr>
+        <w:t xml:space="preserve">not </w:t>
+      </w:r>
+      <w:r>
+        <w:rPr>
+          <w:rFonts w:ascii="Times New Roman" w:hAnsi="Times New Roman" w:cs="Times New Roman"/>
+          <w:color w:val="4472C4" w:themeColor="accent1"/>
+          <w:sz w:val="36"/>
+          <w:szCs w:val="36"/>
+          <w:u w:val="single"/>
+          <w14:shadow w14:blurRad="38100" w14:dist="25400" w14:dir="5400000" w14:sx="100000" w14:sy="100000" w14:kx="0" w14:ky="0" w14:algn="ctr">
+            <w14:srgbClr w14:val="6E747A">
+              <w14:alpha w14:val="57000"/>
+            </w14:srgbClr>
+          </w14:shadow>
+          <w14:textOutline w14:w="0" w14:cap="flat" w14:cmpd="sng" w14:algn="ctr">
+            <w14:noFill/>
+            <w14:prstDash w14:val="solid"/>
+            <w14:round/>
+          </w14:textOutline>
+        </w:rPr>
+        <w:t xml:space="preserve">generated for that </w:t>
+      </w:r>
+      <w:r>
+        <w:rPr>
+          <w:rFonts w:ascii="Times New Roman" w:hAnsi="Times New Roman" w:cs="Times New Roman"/>
+          <w:color w:val="4472C4" w:themeColor="accent1"/>
+          <w:sz w:val="36"/>
+          <w:szCs w:val="36"/>
+          <w:u w:val="single"/>
+          <w14:shadow w14:blurRad="38100" w14:dist="25400" w14:dir="5400000" w14:sx="100000" w14:sy="100000" w14:kx="0" w14:ky="0" w14:algn="ctr">
+            <w14:srgbClr w14:val="6E747A">
+              <w14:alpha w14:val="57000"/>
+            </w14:srgbClr>
+          </w14:shadow>
+          <w14:textOutline w14:w="0" w14:cap="flat" w14:cmpd="sng" w14:algn="ctr">
+            <w14:noFill/>
+            <w14:prstDash w14:val="solid"/>
+            <w14:round/>
+          </w14:textOutline>
+        </w:rPr>
+        <w:t>date,</w:t>
+      </w:r>
+      <w:r>
+        <w:rPr>
+          <w:rFonts w:ascii="Times New Roman" w:hAnsi="Times New Roman" w:cs="Times New Roman"/>
+          <w:color w:val="4472C4" w:themeColor="accent1"/>
+          <w:sz w:val="36"/>
+          <w:szCs w:val="36"/>
+          <w:u w:val="single"/>
+          <w14:shadow w14:blurRad="38100" w14:dist="25400" w14:dir="5400000" w14:sx="100000" w14:sy="100000" w14:kx="0" w14:ky="0" w14:algn="ctr">
+            <w14:srgbClr w14:val="6E747A">
+              <w14:alpha w14:val="57000"/>
+            </w14:srgbClr>
+          </w14:shadow>
+          <w14:textOutline w14:w="0" w14:cap="flat" w14:cmpd="sng" w14:algn="ctr">
+            <w14:noFill/>
+            <w14:prstDash w14:val="solid"/>
+            <w14:round/>
+          </w14:textOutline>
+        </w:rPr>
+        <w:t xml:space="preserve"> then the following message is displayed.</w:t>
+      </w:r>
+    </w:p>
+    <w:p>
+      <w:pPr>
+        <w:rPr>
+          <w:rFonts w:ascii="Times New Roman" w:hAnsi="Times New Roman" w:cs="Times New Roman"/>
+          <w:sz w:val="36"/>
+          <w:szCs w:val="36"/>
+        </w:rPr>
+      </w:pPr>
+    </w:p>
+    <w:p>
+      <w:pPr>
+        <w:rPr>
+          <w:rFonts w:ascii="Times New Roman" w:hAnsi="Times New Roman" w:cs="Times New Roman"/>
+          <w:sz w:val="36"/>
+          <w:szCs w:val="36"/>
+        </w:rPr>
+      </w:pPr>
+      <w:r>
+        <w:rPr>
+          <w:rFonts w:ascii="Times New Roman" w:hAnsi="Times New Roman" w:cs="Times New Roman"/>
+          <w:noProof/>
+          <w:sz w:val="36"/>
+          <w:szCs w:val="36"/>
+        </w:rPr>
         <w:drawing>
           <wp:inline distT="0" distB="0" distL="0" distR="0" wp14:anchorId="4B4FA046" wp14:editId="11CA9513">
             <wp:extent cx="5731510" cy="1268730"/>
@@ -1524,8 +3442,83 @@
       </w:r>
     </w:p>
     <w:p>
-      <w:r>
-        <w:lastRenderedPageBreak/>
+      <w:pPr>
+        <w:rPr>
+          <w:rFonts w:ascii="Times New Roman" w:hAnsi="Times New Roman" w:cs="Times New Roman"/>
+          <w:sz w:val="36"/>
+          <w:szCs w:val="36"/>
+        </w:rPr>
+      </w:pPr>
+      <w:r>
+        <w:rPr>
+          <w:rStyle w:val="Hyperlink"/>
+          <w:rFonts w:ascii="Times New Roman" w:hAnsi="Times New Roman" w:cs="Times New Roman"/>
+          <w:sz w:val="36"/>
+          <w:szCs w:val="36"/>
+        </w:rPr>
+        <w:t xml:space="preserve">List </w:t>
+      </w:r>
+      <w:r>
+        <w:rPr>
+          <w:rStyle w:val="Hyperlink"/>
+          <w:rFonts w:ascii="Times New Roman" w:hAnsi="Times New Roman" w:cs="Times New Roman"/>
+          <w:sz w:val="36"/>
+          <w:szCs w:val="36"/>
+        </w:rPr>
+        <w:t xml:space="preserve">of </w:t>
+      </w:r>
+      <w:r>
+        <w:rPr>
+          <w:rStyle w:val="Hyperlink"/>
+          <w:rFonts w:ascii="Times New Roman" w:hAnsi="Times New Roman" w:cs="Times New Roman"/>
+          <w:sz w:val="36"/>
+          <w:szCs w:val="36"/>
+        </w:rPr>
+        <w:t>All P</w:t>
+      </w:r>
+      <w:r>
+        <w:rPr>
+          <w:rStyle w:val="Hyperlink"/>
+          <w:rFonts w:ascii="Times New Roman" w:hAnsi="Times New Roman" w:cs="Times New Roman"/>
+          <w:sz w:val="36"/>
+          <w:szCs w:val="36"/>
+        </w:rPr>
+        <w:t>urchase Report By</w:t>
+      </w:r>
+      <w:r>
+        <w:rPr>
+          <w:rStyle w:val="Hyperlink"/>
+          <w:rFonts w:ascii="Times New Roman" w:hAnsi="Times New Roman" w:cs="Times New Roman"/>
+          <w:sz w:val="36"/>
+          <w:szCs w:val="36"/>
+        </w:rPr>
+        <w:t xml:space="preserve"> Date</w:t>
+      </w:r>
+      <w:r>
+        <w:rPr>
+          <w:rStyle w:val="Hyperlink"/>
+          <w:rFonts w:ascii="Times New Roman" w:hAnsi="Times New Roman" w:cs="Times New Roman"/>
+          <w:sz w:val="36"/>
+          <w:szCs w:val="36"/>
+        </w:rPr>
+        <w:t xml:space="preserve"> is displayed.</w:t>
+      </w:r>
+    </w:p>
+    <w:p>
+      <w:pPr>
+        <w:rPr>
+          <w:rFonts w:ascii="Times New Roman" w:hAnsi="Times New Roman" w:cs="Times New Roman"/>
+          <w:sz w:val="36"/>
+          <w:szCs w:val="36"/>
+        </w:rPr>
+      </w:pPr>
+      <w:r>
+        <w:rPr>
+          <w:rFonts w:ascii="Times New Roman" w:hAnsi="Times New Roman" w:cs="Times New Roman"/>
+          <w:noProof/>
+          <w:sz w:val="36"/>
+          <w:szCs w:val="36"/>
+        </w:rPr>
         <w:drawing>
           <wp:inline distT="0" distB="0" distL="0" distR="0" wp14:anchorId="10AB58AA" wp14:editId="263E91CB">
             <wp:extent cx="5731510" cy="2739390"/>
@@ -1563,174 +3556,13 @@
         </w:drawing>
       </w:r>
     </w:p>
-    <w:p>
-      <w:pPr>
-        <w:rPr>
-          <w:b/>
-          <w:bCs/>
-          <w:u w:val="single"/>
-        </w:rPr>
-      </w:pPr>
-      <w:r>
-        <w:rPr>
-          <w:b/>
-          <w:bCs/>
-          <w:u w:val="single"/>
-        </w:rPr>
-        <w:t>Registering New User as Guest:</w:t>
-      </w:r>
-    </w:p>
-    <w:p/>
-    <w:p>
-      <w:pPr>
-        <w:rPr>
-          <w:b/>
-          <w:bCs/>
-          <w:u w:val="single"/>
-        </w:rPr>
-      </w:pPr>
-      <w:r>
-        <w:rPr>
-          <w:b/>
-          <w:bCs/>
-          <w:u w:val="single"/>
-        </w:rPr>
-        <w:t>Directs To Login Page:</w:t>
-      </w:r>
-    </w:p>
-    <w:p/>
-    <w:p>
-      <w:r>
-        <w:t>Logged in As User. So Redirected to the UserMenu</w:t>
-      </w:r>
-    </w:p>
-    <w:p/>
-    <w:p/>
-    <w:p>
-      <w:r>
-        <w:t>SearchForm Page</w:t>
-      </w:r>
-    </w:p>
-    <w:p/>
-    <w:p>
-      <w:r>
-        <w:t>Redirects to SearchResult Page:</w:t>
-      </w:r>
-    </w:p>
-    <w:p/>
-    <w:p>
-      <w:r>
-        <w:t>By Booking Confirmation redirects to BookTicket Jsp</w:t>
-      </w:r>
-    </w:p>
-    <w:p/>
-    <w:p>
-      <w:r>
-        <w:t>After Confirming gets the passengers detail:</w:t>
-      </w:r>
-    </w:p>
-    <w:p/>
-    <w:p>
-      <w:r>
-        <w:t>Then Enters the dummy credit card payment site:</w:t>
-      </w:r>
-    </w:p>
-    <w:p/>
-    <w:p>
-      <w:r>
-        <w:t>After clicking PayNow ticket gets booked and directs to the Ticket.jsp</w:t>
-      </w:r>
-    </w:p>
-    <w:p/>
-    <w:p>
-      <w:r>
-        <w:t>To Get the booked ticket detail Click the Get Booked ticket by Ticket Id link in the menu bar</w:t>
-      </w:r>
-    </w:p>
-    <w:p/>
-    <w:p/>
-    <w:p/>
-    <w:p>
-      <w:r>
-        <w:t>To Enter as a Admin. First need to create one admin login credentials in the backend. As the Admin user registration is available inside the admin session.</w:t>
-      </w:r>
-    </w:p>
-    <w:p>
-      <w:r>
-        <w:t>Logging in as a Admin</w:t>
-      </w:r>
-    </w:p>
-    <w:p>
-      <w:r>
-        <w:t xml:space="preserve"> </w:t>
-      </w:r>
-    </w:p>
-    <w:p>
-      <w:r>
-        <w:t>Redirects to AdminMenu</w:t>
-      </w:r>
-    </w:p>
-    <w:p/>
-    <w:p>
-      <w:r>
-        <w:t>Admin User Registration</w:t>
-      </w:r>
-    </w:p>
-    <w:p/>
-    <w:p>
-      <w:r>
-        <w:t>On successful registration redirects to Login Form</w:t>
-      </w:r>
-    </w:p>
-    <w:p/>
-    <w:p>
-      <w:r>
-        <w:t>List Flight Detail Link list the flightDetails:</w:t>
-      </w:r>
-    </w:p>
-    <w:p/>
-    <w:p>
-      <w:r>
-        <w:t>On clicking edit redirects to editFlightdetail page:</w:t>
-      </w:r>
-    </w:p>
-    <w:p/>
-    <w:p/>
-    <w:p>
-      <w:r>
-        <w:t>On successful updation :</w:t>
-      </w:r>
-    </w:p>
-    <w:p/>
-    <w:p>
-      <w:r>
-        <w:t>List Flight Tickets Available by Date by clicking the link [List FlightAvailability by Date]</w:t>
-      </w:r>
-    </w:p>
-    <w:p/>
-    <w:p>
-      <w:r>
-        <w:t>First record deleted by clicking delete link</w:t>
-      </w:r>
-    </w:p>
-    <w:p/>
-    <w:p>
-      <w:r>
-        <w:t>To Populating the flight tickets from the available data click the link[Populate flight Details by date]</w:t>
-      </w:r>
-    </w:p>
-    <w:p/>
-    <w:p>
-      <w:r>
-        <w:t>After Populating the Details</w:t>
-      </w:r>
-    </w:p>
-    <w:p/>
-    <w:p/>
-    <w:p/>
     <w:sectPr>
-      <w:headerReference w:type="default" r:id="rId39"/>
-      <w:footerReference w:type="default" r:id="rId40"/>
+      <w:headerReference w:type="even" r:id="rId39"/>
+      <w:headerReference w:type="default" r:id="rId40"/>
+      <w:footerReference w:type="even" r:id="rId41"/>
+      <w:footerReference w:type="default" r:id="rId42"/>
+      <w:headerReference w:type="first" r:id="rId43"/>
+      <w:footerReference w:type="first" r:id="rId44"/>
       <w:pgSz w:w="11906" w:h="16838"/>
       <w:pgMar w:top="1440" w:right="1440" w:bottom="1440" w:left="1440" w:header="708" w:footer="708" w:gutter="0"/>
       <w:cols w:space="708"/>
@@ -1740,7 +3572,42 @@
 </w:document>
 </file>
 
+<file path=word/endnotes.xml><?xml version="1.0" encoding="utf-8"?>
+<w:endnotes xmlns:wpc="http://schemas.microsoft.com/office/word/2010/wordprocessingCanvas" xmlns:cx="http://schemas.microsoft.com/office/drawing/2014/chartex" xmlns:cx1="http://schemas.microsoft.com/office/drawing/2015/9/8/chartex" xmlns:cx2="http://schemas.microsoft.com/office/drawing/2015/10/21/chartex" xmlns:cx3="http://schemas.microsoft.com/office/drawing/2016/5/9/chartex" xmlns:cx4="http://schemas.microsoft.com/office/drawing/2016/5/10/chartex" xmlns:cx5="http://schemas.microsoft.com/office/drawing/2016/5/11/chartex" xmlns:cx6="http://schemas.microsoft.com/office/drawing/2016/5/12/chartex" xmlns:cx7="http://schemas.microsoft.com/office/drawing/2016/5/13/chartex" xmlns:cx8="http://schemas.microsoft.com/office/drawing/2016/5/14/chartex" xmlns:mc="http://schemas.openxmlformats.org/markup-compatibility/2006" xmlns:aink="http://schemas.microsoft.com/office/drawing/2016/ink" xmlns:am3d="http://schemas.microsoft.com/office/drawing/2017/model3d" xmlns:o="urn:schemas-microsoft-com:office:office" xmlns:r="http://schemas.openxmlformats.org/officeDocument/2006/relationships" xmlns:m="http://schemas.openxmlformats.org/officeDocument/2006/math" xmlns:v="urn:schemas-microsoft-com:vml" xmlns:wp14="http://schemas.microsoft.com/office/word/2010/wordprocessingDrawing" xmlns:wp="http://schemas.openxmlformats.org/drawingml/2006/wordprocessingDrawing" xmlns:w10="urn:schemas-microsoft-com:office:word" xmlns:w="http://schemas.openxmlformats.org/wordprocessingml/2006/main" xmlns:w14="http://schemas.microsoft.com/office/word/2010/wordml" xmlns:w15="http://schemas.microsoft.com/office/word/2012/wordml" xmlns:w16cex="http://schemas.microsoft.com/office/word/2018/wordml/cex" xmlns:w16cid="http://schemas.microsoft.com/office/word/2016/wordml/cid" xmlns:w16="http://schemas.microsoft.com/office/word/2018/wordml" xmlns:w16sdtdh="http://schemas.microsoft.com/office/word/2020/wordml/sdtdatahash" xmlns:w16se="http://schemas.microsoft.com/office/word/2015/wordml/symex" xmlns:wpg="http://schemas.microsoft.com/office/word/2010/wordprocessingGroup" xmlns:wpi="http://schemas.microsoft.com/office/word/2010/wordprocessingInk" xmlns:wne="http://schemas.microsoft.com/office/word/2006/wordml" xmlns:wps="http://schemas.microsoft.com/office/word/2010/wordprocessingShape" mc:Ignorable="w14 w15 w16se w16cid w16 w16cex w16sdtdh wp14">
+  <w:endnote w:type="separator" w:id="-1">
+    <w:p>
+      <w:pPr>
+        <w:spacing w:after="0" w:line="240" w:lineRule="auto"/>
+      </w:pPr>
+      <w:r>
+        <w:separator/>
+      </w:r>
+    </w:p>
+  </w:endnote>
+  <w:endnote w:type="continuationSeparator" w:id="0">
+    <w:p>
+      <w:pPr>
+        <w:spacing w:after="0" w:line="240" w:lineRule="auto"/>
+      </w:pPr>
+      <w:r>
+        <w:continuationSeparator/>
+      </w:r>
+    </w:p>
+  </w:endnote>
+</w:endnotes>
+</file>
+
 <file path=word/footer1.xml><?xml version="1.0" encoding="utf-8"?>
+<w:ftr xmlns:wpc="http://schemas.microsoft.com/office/word/2010/wordprocessingCanvas" xmlns:cx="http://schemas.microsoft.com/office/drawing/2014/chartex" xmlns:cx1="http://schemas.microsoft.com/office/drawing/2015/9/8/chartex" xmlns:cx2="http://schemas.microsoft.com/office/drawing/2015/10/21/chartex" xmlns:cx3="http://schemas.microsoft.com/office/drawing/2016/5/9/chartex" xmlns:cx4="http://schemas.microsoft.com/office/drawing/2016/5/10/chartex" xmlns:cx5="http://schemas.microsoft.com/office/drawing/2016/5/11/chartex" xmlns:cx6="http://schemas.microsoft.com/office/drawing/2016/5/12/chartex" xmlns:cx7="http://schemas.microsoft.com/office/drawing/2016/5/13/chartex" xmlns:cx8="http://schemas.microsoft.com/office/drawing/2016/5/14/chartex" xmlns:mc="http://schemas.openxmlformats.org/markup-compatibility/2006" xmlns:aink="http://schemas.microsoft.com/office/drawing/2016/ink" xmlns:am3d="http://schemas.microsoft.com/office/drawing/2017/model3d" xmlns:o="urn:schemas-microsoft-com:office:office" xmlns:r="http://schemas.openxmlformats.org/officeDocument/2006/relationships" xmlns:m="http://schemas.openxmlformats.org/officeDocument/2006/math" xmlns:v="urn:schemas-microsoft-com:vml" xmlns:wp14="http://schemas.microsoft.com/office/word/2010/wordprocessingDrawing" xmlns:wp="http://schemas.openxmlformats.org/drawingml/2006/wordprocessingDrawing" xmlns:w10="urn:schemas-microsoft-com:office:word" xmlns:w="http://schemas.openxmlformats.org/wordprocessingml/2006/main" xmlns:w14="http://schemas.microsoft.com/office/word/2010/wordml" xmlns:w15="http://schemas.microsoft.com/office/word/2012/wordml" xmlns:w16cex="http://schemas.microsoft.com/office/word/2018/wordml/cex" xmlns:w16cid="http://schemas.microsoft.com/office/word/2016/wordml/cid" xmlns:w16="http://schemas.microsoft.com/office/word/2018/wordml" xmlns:w16sdtdh="http://schemas.microsoft.com/office/word/2020/wordml/sdtdatahash" xmlns:w16se="http://schemas.microsoft.com/office/word/2015/wordml/symex" xmlns:wpg="http://schemas.microsoft.com/office/word/2010/wordprocessingGroup" xmlns:wpi="http://schemas.microsoft.com/office/word/2010/wordprocessingInk" xmlns:wne="http://schemas.microsoft.com/office/word/2006/wordml" xmlns:wps="http://schemas.microsoft.com/office/word/2010/wordprocessingShape" mc:Ignorable="w14 w15 w16se w16cid w16 w16cex w16sdtdh wp14">
+  <w:p>
+    <w:pPr>
+      <w:pStyle w:val="Footer"/>
+    </w:pPr>
+  </w:p>
+</w:ftr>
+</file>
+
+<file path=word/footer2.xml><?xml version="1.0" encoding="utf-8"?>
 <w:ftr xmlns:wpc="http://schemas.microsoft.com/office/word/2010/wordprocessingCanvas" xmlns:cx="http://schemas.microsoft.com/office/drawing/2014/chartex" xmlns:cx1="http://schemas.microsoft.com/office/drawing/2015/9/8/chartex" xmlns:cx2="http://schemas.microsoft.com/office/drawing/2015/10/21/chartex" xmlns:cx3="http://schemas.microsoft.com/office/drawing/2016/5/9/chartex" xmlns:cx4="http://schemas.microsoft.com/office/drawing/2016/5/10/chartex" xmlns:cx5="http://schemas.microsoft.com/office/drawing/2016/5/11/chartex" xmlns:cx6="http://schemas.microsoft.com/office/drawing/2016/5/12/chartex" xmlns:cx7="http://schemas.microsoft.com/office/drawing/2016/5/13/chartex" xmlns:cx8="http://schemas.microsoft.com/office/drawing/2016/5/14/chartex" xmlns:mc="http://schemas.openxmlformats.org/markup-compatibility/2006" xmlns:aink="http://schemas.microsoft.com/office/drawing/2016/ink" xmlns:am3d="http://schemas.microsoft.com/office/drawing/2017/model3d" xmlns:o="urn:schemas-microsoft-com:office:office" xmlns:r="http://schemas.openxmlformats.org/officeDocument/2006/relationships" xmlns:m="http://schemas.openxmlformats.org/officeDocument/2006/math" xmlns:v="urn:schemas-microsoft-com:vml" xmlns:wp14="http://schemas.microsoft.com/office/word/2010/wordprocessingDrawing" xmlns:wp="http://schemas.openxmlformats.org/drawingml/2006/wordprocessingDrawing" xmlns:w10="urn:schemas-microsoft-com:office:word" xmlns:w="http://schemas.openxmlformats.org/wordprocessingml/2006/main" xmlns:w14="http://schemas.microsoft.com/office/word/2010/wordml" xmlns:w15="http://schemas.microsoft.com/office/word/2012/wordml" xmlns:w16cex="http://schemas.microsoft.com/office/word/2018/wordml/cex" xmlns:w16cid="http://schemas.microsoft.com/office/word/2016/wordml/cid" xmlns:w16="http://schemas.microsoft.com/office/word/2018/wordml" xmlns:w16sdtdh="http://schemas.microsoft.com/office/word/2020/wordml/sdtdatahash" xmlns:w16se="http://schemas.microsoft.com/office/word/2015/wordml/symex" xmlns:wpg="http://schemas.microsoft.com/office/word/2010/wordprocessingGroup" xmlns:wpi="http://schemas.microsoft.com/office/word/2010/wordprocessingInk" xmlns:wne="http://schemas.microsoft.com/office/word/2006/wordml" xmlns:wps="http://schemas.microsoft.com/office/word/2010/wordprocessingShape" mc:Ignorable="w14 w15 w16se w16cid w16 w16cex w16sdtdh wp14">
   <w:sdt>
     <w:sdtPr>
@@ -1818,7 +3685,52 @@
 </w:ftr>
 </file>
 
+<file path=word/footer3.xml><?xml version="1.0" encoding="utf-8"?>
+<w:ftr xmlns:wpc="http://schemas.microsoft.com/office/word/2010/wordprocessingCanvas" xmlns:cx="http://schemas.microsoft.com/office/drawing/2014/chartex" xmlns:cx1="http://schemas.microsoft.com/office/drawing/2015/9/8/chartex" xmlns:cx2="http://schemas.microsoft.com/office/drawing/2015/10/21/chartex" xmlns:cx3="http://schemas.microsoft.com/office/drawing/2016/5/9/chartex" xmlns:cx4="http://schemas.microsoft.com/office/drawing/2016/5/10/chartex" xmlns:cx5="http://schemas.microsoft.com/office/drawing/2016/5/11/chartex" xmlns:cx6="http://schemas.microsoft.com/office/drawing/2016/5/12/chartex" xmlns:cx7="http://schemas.microsoft.com/office/drawing/2016/5/13/chartex" xmlns:cx8="http://schemas.microsoft.com/office/drawing/2016/5/14/chartex" xmlns:mc="http://schemas.openxmlformats.org/markup-compatibility/2006" xmlns:aink="http://schemas.microsoft.com/office/drawing/2016/ink" xmlns:am3d="http://schemas.microsoft.com/office/drawing/2017/model3d" xmlns:o="urn:schemas-microsoft-com:office:office" xmlns:r="http://schemas.openxmlformats.org/officeDocument/2006/relationships" xmlns:m="http://schemas.openxmlformats.org/officeDocument/2006/math" xmlns:v="urn:schemas-microsoft-com:vml" xmlns:wp14="http://schemas.microsoft.com/office/word/2010/wordprocessingDrawing" xmlns:wp="http://schemas.openxmlformats.org/drawingml/2006/wordprocessingDrawing" xmlns:w10="urn:schemas-microsoft-com:office:word" xmlns:w="http://schemas.openxmlformats.org/wordprocessingml/2006/main" xmlns:w14="http://schemas.microsoft.com/office/word/2010/wordml" xmlns:w15="http://schemas.microsoft.com/office/word/2012/wordml" xmlns:w16cex="http://schemas.microsoft.com/office/word/2018/wordml/cex" xmlns:w16cid="http://schemas.microsoft.com/office/word/2016/wordml/cid" xmlns:w16="http://schemas.microsoft.com/office/word/2018/wordml" xmlns:w16sdtdh="http://schemas.microsoft.com/office/word/2020/wordml/sdtdatahash" xmlns:w16se="http://schemas.microsoft.com/office/word/2015/wordml/symex" xmlns:wpg="http://schemas.microsoft.com/office/word/2010/wordprocessingGroup" xmlns:wpi="http://schemas.microsoft.com/office/word/2010/wordprocessingInk" xmlns:wne="http://schemas.microsoft.com/office/word/2006/wordml" xmlns:wps="http://schemas.microsoft.com/office/word/2010/wordprocessingShape" mc:Ignorable="w14 w15 w16se w16cid w16 w16cex w16sdtdh wp14">
+  <w:p>
+    <w:pPr>
+      <w:pStyle w:val="Footer"/>
+    </w:pPr>
+  </w:p>
+</w:ftr>
+</file>
+
+<file path=word/footnotes.xml><?xml version="1.0" encoding="utf-8"?>
+<w:footnotes xmlns:wpc="http://schemas.microsoft.com/office/word/2010/wordprocessingCanvas" xmlns:cx="http://schemas.microsoft.com/office/drawing/2014/chartex" xmlns:cx1="http://schemas.microsoft.com/office/drawing/2015/9/8/chartex" xmlns:cx2="http://schemas.microsoft.com/office/drawing/2015/10/21/chartex" xmlns:cx3="http://schemas.microsoft.com/office/drawing/2016/5/9/chartex" xmlns:cx4="http://schemas.microsoft.com/office/drawing/2016/5/10/chartex" xmlns:cx5="http://schemas.microsoft.com/office/drawing/2016/5/11/chartex" xmlns:cx6="http://schemas.microsoft.com/office/drawing/2016/5/12/chartex" xmlns:cx7="http://schemas.microsoft.com/office/drawing/2016/5/13/chartex" xmlns:cx8="http://schemas.microsoft.com/office/drawing/2016/5/14/chartex" xmlns:mc="http://schemas.openxmlformats.org/markup-compatibility/2006" xmlns:aink="http://schemas.microsoft.com/office/drawing/2016/ink" xmlns:am3d="http://schemas.microsoft.com/office/drawing/2017/model3d" xmlns:o="urn:schemas-microsoft-com:office:office" xmlns:r="http://schemas.openxmlformats.org/officeDocument/2006/relationships" xmlns:m="http://schemas.openxmlformats.org/officeDocument/2006/math" xmlns:v="urn:schemas-microsoft-com:vml" xmlns:wp14="http://schemas.microsoft.com/office/word/2010/wordprocessingDrawing" xmlns:wp="http://schemas.openxmlformats.org/drawingml/2006/wordprocessingDrawing" xmlns:w10="urn:schemas-microsoft-com:office:word" xmlns:w="http://schemas.openxmlformats.org/wordprocessingml/2006/main" xmlns:w14="http://schemas.microsoft.com/office/word/2010/wordml" xmlns:w15="http://schemas.microsoft.com/office/word/2012/wordml" xmlns:w16cex="http://schemas.microsoft.com/office/word/2018/wordml/cex" xmlns:w16cid="http://schemas.microsoft.com/office/word/2016/wordml/cid" xmlns:w16="http://schemas.microsoft.com/office/word/2018/wordml" xmlns:w16sdtdh="http://schemas.microsoft.com/office/word/2020/wordml/sdtdatahash" xmlns:w16se="http://schemas.microsoft.com/office/word/2015/wordml/symex" xmlns:wpg="http://schemas.microsoft.com/office/word/2010/wordprocessingGroup" xmlns:wpi="http://schemas.microsoft.com/office/word/2010/wordprocessingInk" xmlns:wne="http://schemas.microsoft.com/office/word/2006/wordml" xmlns:wps="http://schemas.microsoft.com/office/word/2010/wordprocessingShape" mc:Ignorable="w14 w15 w16se w16cid w16 w16cex w16sdtdh wp14">
+  <w:footnote w:type="separator" w:id="-1">
+    <w:p>
+      <w:pPr>
+        <w:spacing w:after="0" w:line="240" w:lineRule="auto"/>
+      </w:pPr>
+      <w:r>
+        <w:separator/>
+      </w:r>
+    </w:p>
+  </w:footnote>
+  <w:footnote w:type="continuationSeparator" w:id="0">
+    <w:p>
+      <w:pPr>
+        <w:spacing w:after="0" w:line="240" w:lineRule="auto"/>
+      </w:pPr>
+      <w:r>
+        <w:continuationSeparator/>
+      </w:r>
+    </w:p>
+  </w:footnote>
+</w:footnotes>
+</file>
+
 <file path=word/header1.xml><?xml version="1.0" encoding="utf-8"?>
+<w:hdr xmlns:wpc="http://schemas.microsoft.com/office/word/2010/wordprocessingCanvas" xmlns:cx="http://schemas.microsoft.com/office/drawing/2014/chartex" xmlns:cx1="http://schemas.microsoft.com/office/drawing/2015/9/8/chartex" xmlns:cx2="http://schemas.microsoft.com/office/drawing/2015/10/21/chartex" xmlns:cx3="http://schemas.microsoft.com/office/drawing/2016/5/9/chartex" xmlns:cx4="http://schemas.microsoft.com/office/drawing/2016/5/10/chartex" xmlns:cx5="http://schemas.microsoft.com/office/drawing/2016/5/11/chartex" xmlns:cx6="http://schemas.microsoft.com/office/drawing/2016/5/12/chartex" xmlns:cx7="http://schemas.microsoft.com/office/drawing/2016/5/13/chartex" xmlns:cx8="http://schemas.microsoft.com/office/drawing/2016/5/14/chartex" xmlns:mc="http://schemas.openxmlformats.org/markup-compatibility/2006" xmlns:aink="http://schemas.microsoft.com/office/drawing/2016/ink" xmlns:am3d="http://schemas.microsoft.com/office/drawing/2017/model3d" xmlns:o="urn:schemas-microsoft-com:office:office" xmlns:r="http://schemas.openxmlformats.org/officeDocument/2006/relationships" xmlns:m="http://schemas.openxmlformats.org/officeDocument/2006/math" xmlns:v="urn:schemas-microsoft-com:vml" xmlns:wp14="http://schemas.microsoft.com/office/word/2010/wordprocessingDrawing" xmlns:wp="http://schemas.openxmlformats.org/drawingml/2006/wordprocessingDrawing" xmlns:w10="urn:schemas-microsoft-com:office:word" xmlns:w="http://schemas.openxmlformats.org/wordprocessingml/2006/main" xmlns:w14="http://schemas.microsoft.com/office/word/2010/wordml" xmlns:w15="http://schemas.microsoft.com/office/word/2012/wordml" xmlns:w16cex="http://schemas.microsoft.com/office/word/2018/wordml/cex" xmlns:w16cid="http://schemas.microsoft.com/office/word/2016/wordml/cid" xmlns:w16="http://schemas.microsoft.com/office/word/2018/wordml" xmlns:w16sdtdh="http://schemas.microsoft.com/office/word/2020/wordml/sdtdatahash" xmlns:w16se="http://schemas.microsoft.com/office/word/2015/wordml/symex" xmlns:wpg="http://schemas.microsoft.com/office/word/2010/wordprocessingGroup" xmlns:wpi="http://schemas.microsoft.com/office/word/2010/wordprocessingInk" xmlns:wne="http://schemas.microsoft.com/office/word/2006/wordml" xmlns:wps="http://schemas.microsoft.com/office/word/2010/wordprocessingShape" mc:Ignorable="w14 w15 w16se w16cid w16 w16cex w16sdtdh wp14">
+  <w:p>
+    <w:pPr>
+      <w:pStyle w:val="Header"/>
+    </w:pPr>
+  </w:p>
+</w:hdr>
+</file>
+
+<file path=word/header2.xml><?xml version="1.0" encoding="utf-8"?>
 <w:hdr xmlns:wpc="http://schemas.microsoft.com/office/word/2010/wordprocessingCanvas" xmlns:cx="http://schemas.microsoft.com/office/drawing/2014/chartex" xmlns:cx1="http://schemas.microsoft.com/office/drawing/2015/9/8/chartex" xmlns:cx2="http://schemas.microsoft.com/office/drawing/2015/10/21/chartex" xmlns:cx3="http://schemas.microsoft.com/office/drawing/2016/5/9/chartex" xmlns:cx4="http://schemas.microsoft.com/office/drawing/2016/5/10/chartex" xmlns:cx5="http://schemas.microsoft.com/office/drawing/2016/5/11/chartex" xmlns:cx6="http://schemas.microsoft.com/office/drawing/2016/5/12/chartex" xmlns:cx7="http://schemas.microsoft.com/office/drawing/2016/5/13/chartex" xmlns:cx8="http://schemas.microsoft.com/office/drawing/2016/5/14/chartex" xmlns:mc="http://schemas.openxmlformats.org/markup-compatibility/2006" xmlns:aink="http://schemas.microsoft.com/office/drawing/2016/ink" xmlns:am3d="http://schemas.microsoft.com/office/drawing/2017/model3d" xmlns:o="urn:schemas-microsoft-com:office:office" xmlns:r="http://schemas.openxmlformats.org/officeDocument/2006/relationships" xmlns:m="http://schemas.openxmlformats.org/officeDocument/2006/math" xmlns:v="urn:schemas-microsoft-com:vml" xmlns:wp14="http://schemas.microsoft.com/office/word/2010/wordprocessingDrawing" xmlns:wp="http://schemas.openxmlformats.org/drawingml/2006/wordprocessingDrawing" xmlns:w10="urn:schemas-microsoft-com:office:word" xmlns:w="http://schemas.openxmlformats.org/wordprocessingml/2006/main" xmlns:w14="http://schemas.microsoft.com/office/word/2010/wordml" xmlns:w15="http://schemas.microsoft.com/office/word/2012/wordml" xmlns:w16cex="http://schemas.microsoft.com/office/word/2018/wordml/cex" xmlns:w16cid="http://schemas.microsoft.com/office/word/2016/wordml/cid" xmlns:w16="http://schemas.microsoft.com/office/word/2018/wordml" xmlns:w16sdtdh="http://schemas.microsoft.com/office/word/2020/wordml/sdtdatahash" xmlns:w16se="http://schemas.microsoft.com/office/word/2015/wordml/symex" xmlns:wpg="http://schemas.microsoft.com/office/word/2010/wordprocessingGroup" xmlns:wpi="http://schemas.microsoft.com/office/word/2010/wordprocessingInk" xmlns:wne="http://schemas.microsoft.com/office/word/2006/wordml" xmlns:wps="http://schemas.microsoft.com/office/word/2010/wordprocessingShape" mc:Ignorable="w14 w15 w16se w16cid w16 w16cex w16sdtdh wp14">
   <w:p>
     <w:pPr>
@@ -1832,10 +3744,129 @@
     </w:r>
     <w:r>
       <w:tab/>
-      <w:t>Date:16-06-2021</w:t>
+      <w:t>Date:</w:t>
+    </w:r>
+    <w:r>
+      <w:t>25</w:t>
+    </w:r>
+    <w:r>
+      <w:t>-0</w:t>
+    </w:r>
+    <w:r>
+      <w:t>7</w:t>
+    </w:r>
+    <w:r>
+      <w:t>-2021</w:t>
     </w:r>
   </w:p>
 </w:hdr>
+</file>
+
+<file path=word/header3.xml><?xml version="1.0" encoding="utf-8"?>
+<w:hdr xmlns:wpc="http://schemas.microsoft.com/office/word/2010/wordprocessingCanvas" xmlns:cx="http://schemas.microsoft.com/office/drawing/2014/chartex" xmlns:cx1="http://schemas.microsoft.com/office/drawing/2015/9/8/chartex" xmlns:cx2="http://schemas.microsoft.com/office/drawing/2015/10/21/chartex" xmlns:cx3="http://schemas.microsoft.com/office/drawing/2016/5/9/chartex" xmlns:cx4="http://schemas.microsoft.com/office/drawing/2016/5/10/chartex" xmlns:cx5="http://schemas.microsoft.com/office/drawing/2016/5/11/chartex" xmlns:cx6="http://schemas.microsoft.com/office/drawing/2016/5/12/chartex" xmlns:cx7="http://schemas.microsoft.com/office/drawing/2016/5/13/chartex" xmlns:cx8="http://schemas.microsoft.com/office/drawing/2016/5/14/chartex" xmlns:mc="http://schemas.openxmlformats.org/markup-compatibility/2006" xmlns:aink="http://schemas.microsoft.com/office/drawing/2016/ink" xmlns:am3d="http://schemas.microsoft.com/office/drawing/2017/model3d" xmlns:o="urn:schemas-microsoft-com:office:office" xmlns:r="http://schemas.openxmlformats.org/officeDocument/2006/relationships" xmlns:m="http://schemas.openxmlformats.org/officeDocument/2006/math" xmlns:v="urn:schemas-microsoft-com:vml" xmlns:wp14="http://schemas.microsoft.com/office/word/2010/wordprocessingDrawing" xmlns:wp="http://schemas.openxmlformats.org/drawingml/2006/wordprocessingDrawing" xmlns:w10="urn:schemas-microsoft-com:office:word" xmlns:w="http://schemas.openxmlformats.org/wordprocessingml/2006/main" xmlns:w14="http://schemas.microsoft.com/office/word/2010/wordml" xmlns:w15="http://schemas.microsoft.com/office/word/2012/wordml" xmlns:w16cex="http://schemas.microsoft.com/office/word/2018/wordml/cex" xmlns:w16cid="http://schemas.microsoft.com/office/word/2016/wordml/cid" xmlns:w16="http://schemas.microsoft.com/office/word/2018/wordml" xmlns:w16sdtdh="http://schemas.microsoft.com/office/word/2020/wordml/sdtdatahash" xmlns:w16se="http://schemas.microsoft.com/office/word/2015/wordml/symex" xmlns:wpg="http://schemas.microsoft.com/office/word/2010/wordprocessingGroup" xmlns:wpi="http://schemas.microsoft.com/office/word/2010/wordprocessingInk" xmlns:wne="http://schemas.microsoft.com/office/word/2006/wordml" xmlns:wps="http://schemas.microsoft.com/office/word/2010/wordprocessingShape" mc:Ignorable="w14 w15 w16se w16cid w16 w16cex w16sdtdh wp14">
+  <w:p>
+    <w:pPr>
+      <w:pStyle w:val="Header"/>
+    </w:pPr>
+  </w:p>
+</w:hdr>
+</file>
+
+<file path=word/numbering.xml><?xml version="1.0" encoding="utf-8"?>
+<w:numbering xmlns:wpc="http://schemas.microsoft.com/office/word/2010/wordprocessingCanvas" xmlns:cx="http://schemas.microsoft.com/office/drawing/2014/chartex" xmlns:cx1="http://schemas.microsoft.com/office/drawing/2015/9/8/chartex" xmlns:cx2="http://schemas.microsoft.com/office/drawing/2015/10/21/chartex" xmlns:cx3="http://schemas.microsoft.com/office/drawing/2016/5/9/chartex" xmlns:cx4="http://schemas.microsoft.com/office/drawing/2016/5/10/chartex" xmlns:cx5="http://schemas.microsoft.com/office/drawing/2016/5/11/chartex" xmlns:cx6="http://schemas.microsoft.com/office/drawing/2016/5/12/chartex" xmlns:cx7="http://schemas.microsoft.com/office/drawing/2016/5/13/chartex" xmlns:cx8="http://schemas.microsoft.com/office/drawing/2016/5/14/chartex" xmlns:mc="http://schemas.openxmlformats.org/markup-compatibility/2006" xmlns:aink="http://schemas.microsoft.com/office/drawing/2016/ink" xmlns:am3d="http://schemas.microsoft.com/office/drawing/2017/model3d" xmlns:o="urn:schemas-microsoft-com:office:office" xmlns:r="http://schemas.openxmlformats.org/officeDocument/2006/relationships" xmlns:m="http://schemas.openxmlformats.org/officeDocument/2006/math" xmlns:v="urn:schemas-microsoft-com:vml" xmlns:wp14="http://schemas.microsoft.com/office/word/2010/wordprocessingDrawing" xmlns:wp="http://schemas.openxmlformats.org/drawingml/2006/wordprocessingDrawing" xmlns:w10="urn:schemas-microsoft-com:office:word" xmlns:w="http://schemas.openxmlformats.org/wordprocessingml/2006/main" xmlns:w14="http://schemas.microsoft.com/office/word/2010/wordml" xmlns:w15="http://schemas.microsoft.com/office/word/2012/wordml" xmlns:w16cex="http://schemas.microsoft.com/office/word/2018/wordml/cex" xmlns:w16cid="http://schemas.microsoft.com/office/word/2016/wordml/cid" xmlns:w16="http://schemas.microsoft.com/office/word/2018/wordml" xmlns:w16sdtdh="http://schemas.microsoft.com/office/word/2020/wordml/sdtdatahash" xmlns:w16se="http://schemas.microsoft.com/office/word/2015/wordml/symex" xmlns:wpg="http://schemas.microsoft.com/office/word/2010/wordprocessingGroup" xmlns:wpi="http://schemas.microsoft.com/office/word/2010/wordprocessingInk" xmlns:wne="http://schemas.microsoft.com/office/word/2006/wordml" xmlns:wps="http://schemas.microsoft.com/office/word/2010/wordprocessingShape" mc:Ignorable="w14 w15 w16se w16cid w16 w16cex w16sdtdh wp14">
+  <w:abstractNum w:abstractNumId="0" w15:restartNumberingAfterBreak="0">
+    <w:nsid w:val="070E48C2"/>
+    <w:multiLevelType w:val="hybridMultilevel"/>
+    <w:tmpl w:val="37EE1F80"/>
+    <w:lvl w:ilvl="0" w:tplc="4009000F">
+      <w:start w:val="1"/>
+      <w:numFmt w:val="decimal"/>
+      <w:lvlText w:val="%1."/>
+      <w:lvlJc w:val="left"/>
+      <w:pPr>
+        <w:ind w:left="720" w:hanging="360"/>
+      </w:pPr>
+      <w:rPr>
+        <w:rFonts w:hint="default"/>
+      </w:rPr>
+    </w:lvl>
+    <w:lvl w:ilvl="1" w:tplc="40090019" w:tentative="1">
+      <w:start w:val="1"/>
+      <w:numFmt w:val="lowerLetter"/>
+      <w:lvlText w:val="%2."/>
+      <w:lvlJc w:val="left"/>
+      <w:pPr>
+        <w:ind w:left="1440" w:hanging="360"/>
+      </w:pPr>
+    </w:lvl>
+    <w:lvl w:ilvl="2" w:tplc="4009001B" w:tentative="1">
+      <w:start w:val="1"/>
+      <w:numFmt w:val="lowerRoman"/>
+      <w:lvlText w:val="%3."/>
+      <w:lvlJc w:val="right"/>
+      <w:pPr>
+        <w:ind w:left="2160" w:hanging="180"/>
+      </w:pPr>
+    </w:lvl>
+    <w:lvl w:ilvl="3" w:tplc="4009000F" w:tentative="1">
+      <w:start w:val="1"/>
+      <w:numFmt w:val="decimal"/>
+      <w:lvlText w:val="%4."/>
+      <w:lvlJc w:val="left"/>
+      <w:pPr>
+        <w:ind w:left="2880" w:hanging="360"/>
+      </w:pPr>
+    </w:lvl>
+    <w:lvl w:ilvl="4" w:tplc="40090019" w:tentative="1">
+      <w:start w:val="1"/>
+      <w:numFmt w:val="lowerLetter"/>
+      <w:lvlText w:val="%5."/>
+      <w:lvlJc w:val="left"/>
+      <w:pPr>
+        <w:ind w:left="3600" w:hanging="360"/>
+      </w:pPr>
+    </w:lvl>
+    <w:lvl w:ilvl="5" w:tplc="4009001B" w:tentative="1">
+      <w:start w:val="1"/>
+      <w:numFmt w:val="lowerRoman"/>
+      <w:lvlText w:val="%6."/>
+      <w:lvlJc w:val="right"/>
+      <w:pPr>
+        <w:ind w:left="4320" w:hanging="180"/>
+      </w:pPr>
+    </w:lvl>
+    <w:lvl w:ilvl="6" w:tplc="4009000F" w:tentative="1">
+      <w:start w:val="1"/>
+      <w:numFmt w:val="decimal"/>
+      <w:lvlText w:val="%7."/>
+      <w:lvlJc w:val="left"/>
+      <w:pPr>
+        <w:ind w:left="5040" w:hanging="360"/>
+      </w:pPr>
+    </w:lvl>
+    <w:lvl w:ilvl="7" w:tplc="40090019" w:tentative="1">
+      <w:start w:val="1"/>
+      <w:numFmt w:val="lowerLetter"/>
+      <w:lvlText w:val="%8."/>
+      <w:lvlJc w:val="left"/>
+      <w:pPr>
+        <w:ind w:left="5760" w:hanging="360"/>
+      </w:pPr>
+    </w:lvl>
+    <w:lvl w:ilvl="8" w:tplc="4009001B" w:tentative="1">
+      <w:start w:val="1"/>
+      <w:numFmt w:val="lowerRoman"/>
+      <w:lvlText w:val="%9."/>
+      <w:lvlJc w:val="right"/>
+      <w:pPr>
+        <w:ind w:left="6480" w:hanging="180"/>
+      </w:pPr>
+    </w:lvl>
+  </w:abstractNum>
+  <w:num w:numId="1">
+    <w:abstractNumId w:val="0"/>
+  </w:num>
+</w:numbering>
 </file>
 
 <file path=word/styles.xml><?xml version="1.0" encoding="utf-8"?>
@@ -2320,6 +4351,29 @@
     <w:uiPriority w:val="99"/>
     <w:rsid w:val="000D698B"/>
   </w:style>
+  <w:style w:type="character" w:styleId="UnresolvedMention">
+    <w:name w:val="Unresolved Mention"/>
+    <w:basedOn w:val="DefaultParagraphFont"/>
+    <w:uiPriority w:val="99"/>
+    <w:semiHidden/>
+    <w:unhideWhenUsed/>
+    <w:rsid w:val="00DB2549"/>
+    <w:rPr>
+      <w:color w:val="605E5C"/>
+      <w:shd w:val="clear" w:color="auto" w:fill="E1DFDD"/>
+    </w:rPr>
+  </w:style>
+  <w:style w:type="paragraph" w:styleId="ListParagraph">
+    <w:name w:val="List Paragraph"/>
+    <w:basedOn w:val="Normal"/>
+    <w:uiPriority w:val="34"/>
+    <w:qFormat/>
+    <w:rsid w:val="00A370C5"/>
+    <w:pPr>
+      <w:ind w:left="720"/>
+      <w:contextualSpacing/>
+    </w:pPr>
+  </w:style>
 </w:styles>
 </file>
 
@@ -2616,4 +4670,16 @@
     </a:ext>
   </a:extLst>
 </a:theme>
+</file>
+
+<file path=customXml/item1.xml><?xml version="1.0" encoding="utf-8"?>
+<b:Sources xmlns:b="http://schemas.openxmlformats.org/officeDocument/2006/bibliography" xmlns="http://schemas.openxmlformats.org/officeDocument/2006/bibliography" SelectedStyle="\APASixthEditionOfficeOnline.xsl" StyleName="APA" Version="6"/>
+</file>
+
+<file path=customXml/itemProps1.xml><?xml version="1.0" encoding="utf-8"?>
+<ds:datastoreItem xmlns:ds="http://schemas.openxmlformats.org/officeDocument/2006/customXml" ds:itemID="{C13C7FE1-FB74-430D-B532-7FA5CE8E26B9}">
+  <ds:schemaRefs>
+    <ds:schemaRef ds:uri="http://schemas.openxmlformats.org/officeDocument/2006/bibliography"/>
+  </ds:schemaRefs>
+</ds:datastoreItem>
 </file>